--- a/kernel_v1.0/localization/APAC/Supplemental Protocols/VI-VN/Nhan_Phuc_Hoi_Protocol27_Vietnamese.docx
+++ b/kernel_v1.0/localization/APAC/Supplemental Protocols/VI-VN/Nhan_Phuc_Hoi_Protocol27_Vietnamese.docx
@@ -88,7 +88,7 @@
           <w:sz w:val="24"/>
           <w:szCs w:val="24"/>
         </w:rPr>
-        <w:t xml:space="preserve">Quan Ly Hoi Tuong, Mui Ma Va Hien Vat He Thong</w:t>
+        <w:t xml:space="preserve">Quan Ly Hoi Tuong, Mui Ma Va Hien Tuong He Thong</w:t>
       </w:r>
     </w:p>
     <w:p>
@@ -102,7 +102,7 @@
           <w:sz w:val="22"/>
           <w:szCs w:val="22"/>
         </w:rPr>
-        <w:t xml:space="preserve">Hieu Tro Ngai Ma Khong So May</w:t>
+        <w:t xml:space="preserve">Hieu Loi Ma Khong So May</w:t>
       </w:r>
     </w:p>
     <w:tbl>
@@ -161,7 +161,7 @@
                 <w:sz w:val="22"/>
                 <w:szCs w:val="22"/>
               </w:rPr>
-              <w:t xml:space="preserve">Ban tinh tao nhieu thang. Co le nhieu nam.</w:t>
+              <w:t xml:space="preserve">Ban da tinh tao nhieu thang. Co the nhieu nam.</w:t>
             </w:r>
           </w:p>
           <w:p>
@@ -197,7 +197,7 @@
                 <w:sz w:val="22"/>
                 <w:szCs w:val="22"/>
               </w:rPr>
-              <w:t xml:space="preserve">--- Ban ngui thay no. Crystal. Mui hoa chat sac. Khong nham duoc.</w:t>
+              <w:t xml:space="preserve">--- Ban ngui thay no. Crystal. Mui hoa chat sac, ro rang. Khong the nham.</w:t>
             </w:r>
           </w:p>
           <w:p>
@@ -269,55 +269,55 @@
                 <w:sz w:val="22"/>
                 <w:szCs w:val="22"/>
               </w:rPr>
-              <w:t xml:space="preserve">--- Ban thay gi do di chuyen. Tam nhin ngoai vi. Nguoi bong.</w:t>
-            </w:r>
-          </w:p>
-          <w:p>
-            <w:pPr>
-              <w:spacing w:after="80"/>
-            </w:pPr>
-            <w:r>
-              <w:rPr>
-                <w:sz w:val="22"/>
-                <w:szCs w:val="22"/>
-              </w:rPr>
-              <w:t xml:space="preserve">--- Nhung khong co ai do. Chi la phong trong.</w:t>
-            </w:r>
-          </w:p>
-          <w:p>
-            <w:pPr>
-              <w:spacing w:after="80"/>
-            </w:pPr>
-            <w:r>
-              <w:rPr>
-                <w:sz w:val="22"/>
-                <w:szCs w:val="22"/>
-              </w:rPr>
-              <w:t xml:space="preserve"/>
-            </w:r>
-          </w:p>
-          <w:p>
-            <w:pPr>
-              <w:spacing w:after="80"/>
-            </w:pPr>
-            <w:r>
-              <w:rPr>
-                <w:sz w:val="22"/>
-                <w:szCs w:val="22"/>
-              </w:rPr>
-              <w:t xml:space="preserve">Ban tu hoi: Toi co dang dien khong? Toi co dang tai nghien ma khong biet?</w:t>
-            </w:r>
-          </w:p>
-          <w:p>
-            <w:pPr>
-              <w:spacing w:after="80"/>
-            </w:pPr>
-            <w:r>
-              <w:rPr>
-                <w:sz w:val="22"/>
-                <w:szCs w:val="22"/>
-              </w:rPr>
-              <w:t xml:space="preserve">Nao toi co van de gi khong?</w:t>
+              <w:t xml:space="preserve">--- Ban thay gi do chuyen dong. Tam nhin ngoai vi. Nguoi bong.</w:t>
+            </w:r>
+          </w:p>
+          <w:p>
+            <w:pPr>
+              <w:spacing w:after="80"/>
+            </w:pPr>
+            <w:r>
+              <w:rPr>
+                <w:sz w:val="22"/>
+                <w:szCs w:val="22"/>
+              </w:rPr>
+              <w:t xml:space="preserve">--- Nhung khong co ai o do. Chi la phong trong.</w:t>
+            </w:r>
+          </w:p>
+          <w:p>
+            <w:pPr>
+              <w:spacing w:after="80"/>
+            </w:pPr>
+            <w:r>
+              <w:rPr>
+                <w:sz w:val="22"/>
+                <w:szCs w:val="22"/>
+              </w:rPr>
+              <w:t xml:space="preserve"/>
+            </w:r>
+          </w:p>
+          <w:p>
+            <w:pPr>
+              <w:spacing w:after="80"/>
+            </w:pPr>
+            <w:r>
+              <w:rPr>
+                <w:sz w:val="22"/>
+                <w:szCs w:val="22"/>
+              </w:rPr>
+              <w:t xml:space="preserve">Ban tu hoi: Toi dang dien sao? Toi dang tai nghien ma khong biet?</w:t>
+            </w:r>
+          </w:p>
+          <w:p>
+            <w:pPr>
+              <w:spacing w:after="80"/>
+            </w:pPr>
+            <w:r>
+              <w:rPr>
+                <w:sz w:val="22"/>
+                <w:szCs w:val="22"/>
+              </w:rPr>
+              <w:t xml:space="preserve">Co gi sai voi nao cua toi?</w:t>
             </w:r>
           </w:p>
           <w:p>
@@ -365,7 +365,7 @@
                 <w:sz w:val="22"/>
                 <w:szCs w:val="22"/>
               </w:rPr>
-              <w:t xml:space="preserve">NAO CUA BAN LA DONG CO DU DOAN.</w:t>
+              <w:t xml:space="preserve">NAO CUA BAN LA MAY DU DOAN.</w:t>
             </w:r>
           </w:p>
           <w:p>
@@ -389,55 +389,55 @@
                 <w:sz w:val="22"/>
                 <w:szCs w:val="22"/>
               </w:rPr>
-              <w:t xml:space="preserve">No tai truoc du lieu giac quan dua tren cac dau hieu.</w:t>
-            </w:r>
-          </w:p>
-          <w:p>
-            <w:pPr>
-              <w:spacing w:after="80"/>
-            </w:pPr>
-            <w:r>
-              <w:rPr>
-                <w:sz w:val="22"/>
-                <w:szCs w:val="22"/>
-              </w:rPr>
-              <w:t xml:space="preserve"/>
-            </w:r>
-          </w:p>
-          <w:p>
-            <w:pPr>
-              <w:spacing w:after="80"/>
-            </w:pPr>
-            <w:r>
-              <w:rPr>
-                <w:sz w:val="22"/>
-                <w:szCs w:val="22"/>
-              </w:rPr>
-              <w:t xml:space="preserve">Khi ban su dung, mot so dau hieu tro nen lien ket voi mot so cam giac.</w:t>
-            </w:r>
-          </w:p>
-          <w:p>
-            <w:pPr>
-              <w:spacing w:after="80"/>
-            </w:pPr>
-            <w:r>
-              <w:rPr>
-                <w:sz w:val="22"/>
-                <w:szCs w:val="22"/>
-              </w:rPr>
-              <w:t xml:space="preserve">Bay gio, trong tinh tao, nhung dau hieu do van ton tai.</w:t>
-            </w:r>
-          </w:p>
-          <w:p>
-            <w:pPr>
-              <w:spacing w:after="80"/>
-            </w:pPr>
-            <w:r>
-              <w:rPr>
-                <w:sz w:val="22"/>
-                <w:szCs w:val="22"/>
-              </w:rPr>
-              <w:t xml:space="preserve">Nao van tai truoc du lieu mong doi.</w:t>
+              <w:t xml:space="preserve">No tai truoc du lieu cam giac dua tren dau moi.</w:t>
+            </w:r>
+          </w:p>
+          <w:p>
+            <w:pPr>
+              <w:spacing w:after="80"/>
+            </w:pPr>
+            <w:r>
+              <w:rPr>
+                <w:sz w:val="22"/>
+                <w:szCs w:val="22"/>
+              </w:rPr>
+              <w:t xml:space="preserve"/>
+            </w:r>
+          </w:p>
+          <w:p>
+            <w:pPr>
+              <w:spacing w:after="80"/>
+            </w:pPr>
+            <w:r>
+              <w:rPr>
+                <w:sz w:val="22"/>
+                <w:szCs w:val="22"/>
+              </w:rPr>
+              <w:t xml:space="preserve">Khi ban dung, cac dau moi nhat dinh tro nen lien ket voi cac cam giac nhat dinh.</w:t>
+            </w:r>
+          </w:p>
+          <w:p>
+            <w:pPr>
+              <w:spacing w:after="80"/>
+            </w:pPr>
+            <w:r>
+              <w:rPr>
+                <w:sz w:val="22"/>
+                <w:szCs w:val="22"/>
+              </w:rPr>
+              <w:t xml:space="preserve">Bay gio, trong tinh tao, nhung dau moi do van ton tai.</w:t>
+            </w:r>
+          </w:p>
+          <w:p>
+            <w:pPr>
+              <w:spacing w:after="80"/>
+            </w:pPr>
+            <w:r>
+              <w:rPr>
+                <w:sz w:val="22"/>
+                <w:szCs w:val="22"/>
+              </w:rPr>
+              <w:t xml:space="preserve">Nao van tai truoc du lieu du kien.</w:t>
             </w:r>
           </w:p>
           <w:p>
@@ -485,7 +485,7 @@
                 <w:sz w:val="22"/>
                 <w:szCs w:val="22"/>
               </w:rPr>
-              <w:t xml:space="preserve">Tap tin duoc tai, nhung su kien khong xay ra.</w:t>
+              <w:t xml:space="preserve">Tep duoc tai, nhung su kien khong xay ra.</w:t>
             </w:r>
           </w:p>
           <w:p>
@@ -521,55 +521,43 @@
                 <w:sz w:val="22"/>
                 <w:szCs w:val="22"/>
               </w:rPr>
-              <w:t xml:space="preserve">Day khong phai dien loan. Day khong phai tai nghien.</w:t>
-            </w:r>
-          </w:p>
-          <w:p>
-            <w:pPr>
-              <w:spacing w:after="80"/>
-            </w:pPr>
-            <w:r>
-              <w:rPr>
-                <w:sz w:val="22"/>
-                <w:szCs w:val="22"/>
-              </w:rPr>
-              <w:t xml:space="preserve">Day la HIEN VAT HE THONG.</w:t>
-            </w:r>
-          </w:p>
-          <w:p>
-            <w:pPr>
-              <w:spacing w:after="80"/>
-            </w:pPr>
-            <w:r>
-              <w:rPr>
-                <w:sz w:val="22"/>
-                <w:szCs w:val="22"/>
-              </w:rPr>
-              <w:t xml:space="preserve">Giong nhu burn-in man hinh tren man hinh cu.</w:t>
-            </w:r>
-          </w:p>
-          <w:p>
-            <w:pPr>
-              <w:spacing w:after="80"/>
-            </w:pPr>
-            <w:r>
-              <w:rPr>
-                <w:sz w:val="22"/>
-                <w:szCs w:val="22"/>
-              </w:rPr>
-              <w:t xml:space="preserve">Hinh anh ton tai boi vi mot kenh duoc hien thi qua lau.</w:t>
-            </w:r>
-          </w:p>
-          <w:p>
-            <w:pPr>
-              <w:spacing w:after="80"/>
-            </w:pPr>
-            <w:r>
-              <w:rPr>
-                <w:sz w:val="22"/>
-                <w:szCs w:val="22"/>
-              </w:rPr>
-              <w:t xml:space="preserve">No khong co nghia man hinh bi hong.</w:t>
+              <w:t xml:space="preserve">Day khong phai dien.</w:t>
+            </w:r>
+          </w:p>
+          <w:p>
+            <w:pPr>
+              <w:spacing w:after="80"/>
+            </w:pPr>
+            <w:r>
+              <w:rPr>
+                <w:sz w:val="22"/>
+                <w:szCs w:val="22"/>
+              </w:rPr>
+              <w:t xml:space="preserve">Day khong phai tai nghien.</w:t>
+            </w:r>
+          </w:p>
+          <w:p>
+            <w:pPr>
+              <w:spacing w:after="80"/>
+            </w:pPr>
+            <w:r>
+              <w:rPr>
+                <w:sz w:val="22"/>
+                <w:szCs w:val="22"/>
+              </w:rPr>
+              <w:t xml:space="preserve">Day la HIEN TUONG HE THONG.</w:t>
+            </w:r>
+          </w:p>
+          <w:p>
+            <w:pPr>
+              <w:spacing w:after="80"/>
+            </w:pPr>
+            <w:r>
+              <w:rPr>
+                <w:sz w:val="22"/>
+                <w:szCs w:val="22"/>
+              </w:rPr>
+              <w:t xml:space="preserve">Giong nhu chay anh tren man hinh cu.</w:t>
             </w:r>
           </w:p>
         </w:tc>
@@ -590,7 +578,7 @@
           <w:b/>
           <w:bCs/>
         </w:rPr>
-        <w:t xml:space="preserve">Phan 27.1: Danh Muc Hien Vat</w:t>
+        <w:t xml:space="preserve">Phan 27.1: Danh Muc Hien Tuong</w:t>
       </w:r>
     </w:p>
     <w:p>
@@ -602,7 +590,7 @@
           <w:i/>
           <w:iCs/>
         </w:rPr>
-        <w:t xml:space="preserve">Cac Hien Vat He Thong Pho Bien Trong Phuc Hoi</w:t>
+        <w:t xml:space="preserve">Cac Hien Tuong He Thong Pho Bien Trong Phuc Hoi</w:t>
       </w:r>
     </w:p>
     <w:tbl>
@@ -649,19 +637,31 @@
                 <w:sz w:val="24"/>
                 <w:szCs w:val="24"/>
               </w:rPr>
-              <w:t xml:space="preserve">⚠️ CANH BAO HE THONG --- LOAI HIEN VAT: DU LIEU MA KHUU GIAC</w:t>
-            </w:r>
-          </w:p>
-          <w:p>
-            <w:pPr>
-              <w:spacing w:after="80"/>
-            </w:pPr>
-            <w:r>
-              <w:rPr>
-                <w:sz w:val="22"/>
-                <w:szCs w:val="22"/>
-              </w:rPr>
-              <w:t xml:space="preserve">MO TA: Ngui thay chat khi no khong co mat.</w:t>
+              <w:t xml:space="preserve">⚠️ CANH BAO HE THONG --- LOAI HIEN TUONG: MUI MA (PHANTOSMIA)</w:t>
+            </w:r>
+          </w:p>
+          <w:p>
+            <w:pPr>
+              <w:spacing w:after="80"/>
+            </w:pPr>
+            <w:r>
+              <w:rPr>
+                <w:sz w:val="22"/>
+                <w:szCs w:val="22"/>
+              </w:rPr>
+              <w:t xml:space="preserve">MO TA:</w:t>
+            </w:r>
+          </w:p>
+          <w:p>
+            <w:pPr>
+              <w:spacing w:after="80"/>
+            </w:pPr>
+            <w:r>
+              <w:rPr>
+                <w:sz w:val="22"/>
+                <w:szCs w:val="22"/>
+              </w:rPr>
+              <w:t xml:space="preserve">Ngui thay chat khi no khong co mat.</w:t>
             </w:r>
           </w:p>
           <w:p>
@@ -685,7 +685,7 @@
                 <w:sz w:val="22"/>
                 <w:szCs w:val="22"/>
               </w:rPr>
-              <w:t xml:space="preserve">--- Mui khoi (cannabis, freebase)</w:t>
+              <w:t xml:space="preserve">--- Mui khoi (can sa, freebase)</w:t>
             </w:r>
           </w:p>
           <w:p>
@@ -757,7 +757,7 @@
                 <w:sz w:val="22"/>
                 <w:szCs w:val="22"/>
               </w:rPr>
-              <w:t xml:space="preserve">--- Thuong bi kich hoat boi dau hieu moi truong</w:t>
+              <w:t xml:space="preserve">--- Thuong duoc kich hoat boi dau moi moi truong</w:t>
             </w:r>
           </w:p>
           <w:p>
@@ -793,91 +793,91 @@
                 <w:sz w:val="22"/>
                 <w:szCs w:val="22"/>
               </w:rPr>
-              <w:t xml:space="preserve">--- Thuong di kem voi con them tang vot</w:t>
-            </w:r>
-          </w:p>
-          <w:p>
-            <w:pPr>
-              <w:spacing w:after="80"/>
-            </w:pPr>
-            <w:r>
-              <w:rPr>
-                <w:sz w:val="22"/>
-                <w:szCs w:val="22"/>
-              </w:rPr>
-              <w:t xml:space="preserve">--- Co the xay ra trong tap the duc, cang thang, hoac thoi diem ngau nhien</w:t>
-            </w:r>
-          </w:p>
-          <w:p>
-            <w:pPr>
-              <w:spacing w:after="80"/>
-            </w:pPr>
-            <w:r>
-              <w:rPr>
-                <w:sz w:val="22"/>
-                <w:szCs w:val="22"/>
-              </w:rPr>
-              <w:t xml:space="preserve"/>
-            </w:r>
-          </w:p>
-          <w:p>
-            <w:pPr>
-              <w:spacing w:after="80"/>
-            </w:pPr>
-            <w:r>
-              <w:rPr>
-                <w:sz w:val="22"/>
-                <w:szCs w:val="22"/>
-              </w:rPr>
-              <w:t xml:space="preserve">TAI SAO XAY RA (Hai Co Che):</w:t>
-            </w:r>
-          </w:p>
-          <w:p>
-            <w:pPr>
-              <w:spacing w:after="80"/>
-            </w:pPr>
-            <w:r>
-              <w:rPr>
-                <w:sz w:val="22"/>
-                <w:szCs w:val="22"/>
-              </w:rPr>
-              <w:t xml:space="preserve"/>
-            </w:r>
-          </w:p>
-          <w:p>
-            <w:pPr>
-              <w:spacing w:after="80"/>
-            </w:pPr>
-            <w:r>
-              <w:rPr>
-                <w:sz w:val="22"/>
-                <w:szCs w:val="22"/>
-              </w:rPr>
-              <w:t xml:space="preserve">1. DONG CO DU DOAN:</w:t>
-            </w:r>
-          </w:p>
-          <w:p>
-            <w:pPr>
-              <w:spacing w:after="80"/>
-            </w:pPr>
-            <w:r>
-              <w:rPr>
-                <w:sz w:val="22"/>
-                <w:szCs w:val="22"/>
-              </w:rPr>
-              <w:t xml:space="preserve">--- Bo nho khuu giac duoc luu trong he limbic (nao cam xuc)</w:t>
-            </w:r>
-          </w:p>
-          <w:p>
-            <w:pPr>
-              <w:spacing w:after="80"/>
-            </w:pPr>
-            <w:r>
-              <w:rPr>
-                <w:sz w:val="22"/>
-                <w:szCs w:val="22"/>
-              </w:rPr>
-              <w:t xml:space="preserve">--- Dau hieu kich hoat nho lai ky uc</w:t>
+              <w:t xml:space="preserve">--- Thuong kem theo them tang vot</w:t>
+            </w:r>
+          </w:p>
+          <w:p>
+            <w:pPr>
+              <w:spacing w:after="80"/>
+            </w:pPr>
+            <w:r>
+              <w:rPr>
+                <w:sz w:val="22"/>
+                <w:szCs w:val="22"/>
+              </w:rPr>
+              <w:t xml:space="preserve">--- Co the xay ra trong khi tap the duc, cang thang, hoac ngau nhien</w:t>
+            </w:r>
+          </w:p>
+          <w:p>
+            <w:pPr>
+              <w:spacing w:after="80"/>
+            </w:pPr>
+            <w:r>
+              <w:rPr>
+                <w:sz w:val="22"/>
+                <w:szCs w:val="22"/>
+              </w:rPr>
+              <w:t xml:space="preserve"/>
+            </w:r>
+          </w:p>
+          <w:p>
+            <w:pPr>
+              <w:spacing w:after="80"/>
+            </w:pPr>
+            <w:r>
+              <w:rPr>
+                <w:sz w:val="22"/>
+                <w:szCs w:val="22"/>
+              </w:rPr>
+              <w:t xml:space="preserve">TAI SAO NO XAY RA (Hai Co Che):</w:t>
+            </w:r>
+          </w:p>
+          <w:p>
+            <w:pPr>
+              <w:spacing w:after="80"/>
+            </w:pPr>
+            <w:r>
+              <w:rPr>
+                <w:sz w:val="22"/>
+                <w:szCs w:val="22"/>
+              </w:rPr>
+              <w:t xml:space="preserve"/>
+            </w:r>
+          </w:p>
+          <w:p>
+            <w:pPr>
+              <w:spacing w:after="80"/>
+            </w:pPr>
+            <w:r>
+              <w:rPr>
+                <w:sz w:val="22"/>
+                <w:szCs w:val="22"/>
+              </w:rPr>
+              <w:t xml:space="preserve">1. MAY DU DOAN:</w:t>
+            </w:r>
+          </w:p>
+          <w:p>
+            <w:pPr>
+              <w:spacing w:after="80"/>
+            </w:pPr>
+            <w:r>
+              <w:rPr>
+                <w:sz w:val="22"/>
+                <w:szCs w:val="22"/>
+              </w:rPr>
+              <w:t xml:space="preserve">--- Ky uc khuu giac duoc luu tru trong he vien (nao cam xuc)</w:t>
+            </w:r>
+          </w:p>
+          <w:p>
+            <w:pPr>
+              <w:spacing w:after="80"/>
+            </w:pPr>
+            <w:r>
+              <w:rPr>
+                <w:sz w:val="22"/>
+                <w:szCs w:val="22"/>
+              </w:rPr>
+              <w:t xml:space="preserve">--- Dau moi kich hoat nho lai ky uc</w:t>
             </w:r>
           </w:p>
           <w:p>
@@ -949,31 +949,31 @@
                 <w:sz w:val="22"/>
                 <w:szCs w:val="22"/>
               </w:rPr>
-              <w:t xml:space="preserve">--- Trong qua trinh dot mo, chat chuyen hoa giai phong vao mau</w:t>
-            </w:r>
-          </w:p>
-          <w:p>
-            <w:pPr>
-              <w:spacing w:after="80"/>
-            </w:pPr>
-            <w:r>
-              <w:rPr>
-                <w:sz w:val="22"/>
-                <w:szCs w:val="22"/>
-              </w:rPr>
-              <w:t xml:space="preserve">--- Cac manh hoa chat thuc su dang duoc lam sach</w:t>
-            </w:r>
-          </w:p>
-          <w:p>
-            <w:pPr>
-              <w:spacing w:after="80"/>
-            </w:pPr>
-            <w:r>
-              <w:rPr>
-                <w:sz w:val="22"/>
-                <w:szCs w:val="22"/>
-              </w:rPr>
-              <w:t xml:space="preserve">--- Ban co the nghia den dang ngui can du luu tru dang duoc xu ly</w:t>
+              <w:t xml:space="preserve">--- Trong qua trinh dot mo, chat chuyen hoa duoc giai phong vao mau</w:t>
+            </w:r>
+          </w:p>
+          <w:p>
+            <w:pPr>
+              <w:spacing w:after="80"/>
+            </w:pPr>
+            <w:r>
+              <w:rPr>
+                <w:sz w:val="22"/>
+                <w:szCs w:val="22"/>
+              </w:rPr>
+              <w:t xml:space="preserve">--- Manh hoa chat thuc te dang duoc thanh loc</w:t>
+            </w:r>
+          </w:p>
+          <w:p>
+            <w:pPr>
+              <w:spacing w:after="80"/>
+            </w:pPr>
+            <w:r>
+              <w:rPr>
+                <w:sz w:val="22"/>
+                <w:szCs w:val="22"/>
+              </w:rPr>
+              <w:t xml:space="preserve">--- Ban co the dang ngui du luong luu tru dang duoc xu ly</w:t>
             </w:r>
           </w:p>
         </w:tc>
@@ -1028,43 +1028,55 @@
                 <w:sz w:val="24"/>
                 <w:szCs w:val="24"/>
               </w:rPr>
-              <w:t xml:space="preserve">⚠️ CANH BAO HE THONG --- LOAI HIEN VAT: MA BO NHO CO THE</w:t>
-            </w:r>
-          </w:p>
-          <w:p>
-            <w:pPr>
-              <w:spacing w:after="80"/>
-            </w:pPr>
-            <w:r>
-              <w:rPr>
-                <w:sz w:val="22"/>
-                <w:szCs w:val="22"/>
-              </w:rPr>
-              <w:t xml:space="preserve">MO TA: Cam nhan cam giac lien quan den su dung khi tinh tao.</w:t>
-            </w:r>
-          </w:p>
-          <w:p>
-            <w:pPr>
-              <w:spacing w:after="80"/>
-            </w:pPr>
-            <w:r>
-              <w:rPr>
-                <w:sz w:val="22"/>
-                <w:szCs w:val="22"/>
-              </w:rPr>
-              <w:t xml:space="preserve"/>
-            </w:r>
-          </w:p>
-          <w:p>
-            <w:pPr>
-              <w:spacing w:after="80"/>
-            </w:pPr>
-            <w:r>
-              <w:rPr>
-                <w:sz w:val="22"/>
-                <w:szCs w:val="22"/>
-              </w:rPr>
-              <w:t xml:space="preserve">NGUOI DUNG TIEM:</w:t>
+              <w:t xml:space="preserve">⚠️ CANH BAO HE THONG --- LOAI HIEN TUONG: CAM GIAC MA (SOMATIC)</w:t>
+            </w:r>
+          </w:p>
+          <w:p>
+            <w:pPr>
+              <w:spacing w:after="80"/>
+            </w:pPr>
+            <w:r>
+              <w:rPr>
+                <w:sz w:val="22"/>
+                <w:szCs w:val="22"/>
+              </w:rPr>
+              <w:t xml:space="preserve">MO TA:</w:t>
+            </w:r>
+          </w:p>
+          <w:p>
+            <w:pPr>
+              <w:spacing w:after="80"/>
+            </w:pPr>
+            <w:r>
+              <w:rPr>
+                <w:sz w:val="22"/>
+                <w:szCs w:val="22"/>
+              </w:rPr>
+              <w:t xml:space="preserve">Cam nhan cac cam giac lien quan den su dung khi tinh tao.</w:t>
+            </w:r>
+          </w:p>
+          <w:p>
+            <w:pPr>
+              <w:spacing w:after="80"/>
+            </w:pPr>
+            <w:r>
+              <w:rPr>
+                <w:sz w:val="22"/>
+                <w:szCs w:val="22"/>
+              </w:rPr>
+              <w:t xml:space="preserve"/>
+            </w:r>
+          </w:p>
+          <w:p>
+            <w:pPr>
+              <w:spacing w:after="80"/>
+            </w:pPr>
+            <w:r>
+              <w:rPr>
+                <w:sz w:val="22"/>
+                <w:szCs w:val="22"/>
+              </w:rPr>
+              <w:t xml:space="preserve">NGUOI DUNG IV:</w:t>
             </w:r>
           </w:p>
           <w:p>
@@ -1100,7 +1112,7 @@
                 <w:sz w:val="22"/>
                 <w:szCs w:val="22"/>
               </w:rPr>
-              <w:t xml:space="preserve">--- Mo hinh am/lanh lan</w:t>
+              <w:t xml:space="preserve">--- Mo hinh am/lanh lan ra</w:t>
             </w:r>
           </w:p>
           <w:p>
@@ -1136,31 +1148,31 @@
                 <w:sz w:val="22"/>
                 <w:szCs w:val="22"/>
               </w:rPr>
-              <w:t xml:space="preserve">NGUOI DUNG HIT:</w:t>
-            </w:r>
-          </w:p>
-          <w:p>
-            <w:pPr>
-              <w:spacing w:after="80"/>
-            </w:pPr>
-            <w:r>
-              <w:rPr>
-                <w:sz w:val="22"/>
-                <w:szCs w:val="22"/>
-              </w:rPr>
-              <w:t xml:space="preserve">--- 'Nho giot' o sau hong</w:t>
-            </w:r>
-          </w:p>
-          <w:p>
-            <w:pPr>
-              <w:spacing w:after="80"/>
-            </w:pPr>
-            <w:r>
-              <w:rPr>
-                <w:sz w:val="22"/>
-                <w:szCs w:val="22"/>
-              </w:rPr>
-              <w:t xml:space="preserve">--- Cam giac rong mat</w:t>
+              <w:t xml:space="preserve">NGUOI HIT:</w:t>
+            </w:r>
+          </w:p>
+          <w:p>
+            <w:pPr>
+              <w:spacing w:after="80"/>
+            </w:pPr>
+            <w:r>
+              <w:rPr>
+                <w:sz w:val="22"/>
+                <w:szCs w:val="22"/>
+              </w:rPr>
+              <w:t xml:space="preserve">--- 'Giot' o sau hong</w:t>
+            </w:r>
+          </w:p>
+          <w:p>
+            <w:pPr>
+              <w:spacing w:after="80"/>
+            </w:pPr>
+            <w:r>
+              <w:rPr>
+                <w:sz w:val="22"/>
+                <w:szCs w:val="22"/>
+              </w:rPr>
+              <w:t xml:space="preserve">--- Cam giac bong mui</w:t>
             </w:r>
           </w:p>
           <w:p>
@@ -1232,7 +1244,7 @@
                 <w:sz w:val="22"/>
                 <w:szCs w:val="22"/>
               </w:rPr>
-              <w:t xml:space="preserve">--- Cam giac 'gat' (dau rui)</w:t>
+              <w:t xml:space="preserve">--- Cam giac 'guc' (dau cuc xuong)</w:t>
             </w:r>
           </w:p>
           <w:p>
@@ -1268,7 +1280,7 @@
                 <w:sz w:val="22"/>
                 <w:szCs w:val="22"/>
               </w:rPr>
-              <w:t xml:space="preserve">TAI SAO XAY RA:</w:t>
+              <w:t xml:space="preserve">TAI SAO NO XAY RA:</w:t>
             </w:r>
           </w:p>
           <w:p>
@@ -1292,31 +1304,31 @@
                 <w:sz w:val="22"/>
                 <w:szCs w:val="22"/>
               </w:rPr>
-              <w:t xml:space="preserve">--- Nao du doan trang thai co the dua tren dau hieu</w:t>
-            </w:r>
-          </w:p>
-          <w:p>
-            <w:pPr>
-              <w:spacing w:after="80"/>
-            </w:pPr>
-            <w:r>
-              <w:rPr>
-                <w:sz w:val="22"/>
-                <w:szCs w:val="22"/>
-              </w:rPr>
-              <w:t xml:space="preserve">--- Phan ung du kien phat ma khong co chat</w:t>
-            </w:r>
-          </w:p>
-          <w:p>
-            <w:pPr>
-              <w:spacing w:after="80"/>
-            </w:pPr>
-            <w:r>
-              <w:rPr>
-                <w:sz w:val="22"/>
-                <w:szCs w:val="22"/>
-              </w:rPr>
-              <w:t xml:space="preserve">--- Phan ung the chat co dieu kien (nhu chay nuoc bot khi thay do an)</w:t>
+              <w:t xml:space="preserve">--- Nao du doan trang thai co the dua tren dau moi</w:t>
+            </w:r>
+          </w:p>
+          <w:p>
+            <w:pPr>
+              <w:spacing w:after="80"/>
+            </w:pPr>
+            <w:r>
+              <w:rPr>
+                <w:sz w:val="22"/>
+                <w:szCs w:val="22"/>
+              </w:rPr>
+              <w:t xml:space="preserve">--- Phan ung du bao phat ra ma khong co chat</w:t>
+            </w:r>
+          </w:p>
+          <w:p>
+            <w:pPr>
+              <w:spacing w:after="80"/>
+            </w:pPr>
+            <w:r>
+              <w:rPr>
+                <w:sz w:val="22"/>
+                <w:szCs w:val="22"/>
+              </w:rPr>
+              <w:t xml:space="preserve">--- Phan ung vat ly co dieu kien (nhu tiet nuoc mieng voi dau moi thuc an)</w:t>
             </w:r>
           </w:p>
           <w:p>
@@ -1352,31 +1364,31 @@
                 <w:sz w:val="22"/>
                 <w:szCs w:val="22"/>
               </w:rPr>
-              <w:t xml:space="preserve">Day la HIEN VAT KY UC, khong phai su kien sinh ly thuc te.</w:t>
-            </w:r>
-          </w:p>
-          <w:p>
-            <w:pPr>
-              <w:spacing w:after="80"/>
-            </w:pPr>
-            <w:r>
-              <w:rPr>
-                <w:sz w:val="22"/>
-                <w:szCs w:val="22"/>
-              </w:rPr>
-              <w:t xml:space="preserve">Kiem tra: Tim ban co thuc su dang dap nhanh, hay chi cam thay vay?</w:t>
-            </w:r>
-          </w:p>
-          <w:p>
-            <w:pPr>
-              <w:spacing w:after="80"/>
-            </w:pPr>
-            <w:r>
-              <w:rPr>
-                <w:sz w:val="22"/>
-                <w:szCs w:val="22"/>
-              </w:rPr>
-              <w:t xml:space="preserve">Thuong, cam giac co mat nhung sinh ly binh thuong.</w:t>
+              <w:t xml:space="preserve">Day la HIEN TUONG KY UC, khong phai su kien sinh ly thuc te.</w:t>
+            </w:r>
+          </w:p>
+          <w:p>
+            <w:pPr>
+              <w:spacing w:after="80"/>
+            </w:pPr>
+            <w:r>
+              <w:rPr>
+                <w:sz w:val="22"/>
+                <w:szCs w:val="22"/>
+              </w:rPr>
+              <w:t xml:space="preserve">Kiem tra: Tim ban co thuc su dap nhanh, hay chi cam thay nhu vay?</w:t>
+            </w:r>
+          </w:p>
+          <w:p>
+            <w:pPr>
+              <w:spacing w:after="80"/>
+            </w:pPr>
+            <w:r>
+              <w:rPr>
+                <w:sz w:val="22"/>
+                <w:szCs w:val="22"/>
+              </w:rPr>
+              <w:t xml:space="preserve">Thuong, cam giac hien dien nhung sinh ly binh thuong.</w:t>
             </w:r>
           </w:p>
         </w:tc>
@@ -1402,7 +1414,7 @@
           <w:b/>
           <w:bCs/>
         </w:rPr>
-        <w:t xml:space="preserve">Phan 27.2: Dong Co Du Doan</w:t>
+        <w:t xml:space="preserve">Phan 27.2: May Du Doan</w:t>
       </w:r>
     </w:p>
     <w:p>
@@ -1414,7 +1426,7 @@
           <w:i/>
           <w:iCs/>
         </w:rPr>
-        <w:t xml:space="preserve">Tai Sao Nao Ban Tai Truoc Du Lieu Giac Quan</w:t>
+        <w:t xml:space="preserve">Tai Sao Nao Cua Ban Tai Truoc Du Lieu Cam Giac</w:t>
       </w:r>
     </w:p>
     <w:tbl>
@@ -1461,7 +1473,7 @@
                 <w:sz w:val="24"/>
                 <w:szCs w:val="24"/>
               </w:rPr>
-              <w:t xml:space="preserve">✅ HE THONG AN TOAN --- QUA TRINH TIEU DIET</w:t>
+              <w:t xml:space="preserve">✅ HE THONG AN TOAN --- QUA TRINH DAP TAT</w:t>
             </w:r>
           </w:p>
           <w:p>
@@ -1485,43 +1497,43 @@
                 <w:sz w:val="22"/>
                 <w:szCs w:val="22"/>
               </w:rPr>
-              <w:t xml:space="preserve">Day duoc goi la TIEU DIET (trong ly thuyet hoc tap).</w:t>
-            </w:r>
-          </w:p>
-          <w:p>
-            <w:pPr>
-              <w:spacing w:after="80"/>
-            </w:pPr>
-            <w:r>
-              <w:rPr>
-                <w:sz w:val="22"/>
-                <w:szCs w:val="22"/>
-              </w:rPr>
-              <w:t xml:space="preserve"/>
-            </w:r>
-          </w:p>
-          <w:p>
-            <w:pPr>
-              <w:spacing w:after="80"/>
-            </w:pPr>
-            <w:r>
-              <w:rPr>
-                <w:sz w:val="22"/>
-                <w:szCs w:val="22"/>
-              </w:rPr>
-              <w:t xml:space="preserve">HOC TAP BAN DAU:</w:t>
-            </w:r>
-          </w:p>
-          <w:p>
-            <w:pPr>
-              <w:spacing w:after="80"/>
-            </w:pPr>
-            <w:r>
-              <w:rPr>
-                <w:sz w:val="22"/>
-                <w:szCs w:val="22"/>
-              </w:rPr>
-              <w:t xml:space="preserve">DAU HIEU -&gt; DU DOAN -&gt; CHAT -&gt; XAC NHAN</w:t>
+              <w:t xml:space="preserve">Day duoc goi la DAP TAT (trong ly thuyet hoc tap).</w:t>
+            </w:r>
+          </w:p>
+          <w:p>
+            <w:pPr>
+              <w:spacing w:after="80"/>
+            </w:pPr>
+            <w:r>
+              <w:rPr>
+                <w:sz w:val="22"/>
+                <w:szCs w:val="22"/>
+              </w:rPr>
+              <w:t xml:space="preserve"/>
+            </w:r>
+          </w:p>
+          <w:p>
+            <w:pPr>
+              <w:spacing w:after="80"/>
+            </w:pPr>
+            <w:r>
+              <w:rPr>
+                <w:sz w:val="22"/>
+                <w:szCs w:val="22"/>
+              </w:rPr>
+              <w:t xml:space="preserve">HOC BAN DAU:</w:t>
+            </w:r>
+          </w:p>
+          <w:p>
+            <w:pPr>
+              <w:spacing w:after="80"/>
+            </w:pPr>
+            <w:r>
+              <w:rPr>
+                <w:sz w:val="22"/>
+                <w:szCs w:val="22"/>
+              </w:rPr>
+              <w:t xml:space="preserve">DAU MOI -&gt; DU DOAN -&gt; CHAT -&gt; XAC NHAN</w:t>
             </w:r>
           </w:p>
           <w:p>
@@ -1557,19 +1569,19 @@
                 <w:sz w:val="22"/>
                 <w:szCs w:val="22"/>
               </w:rPr>
-              <w:t xml:space="preserve">TIEU DIET:</w:t>
-            </w:r>
-          </w:p>
-          <w:p>
-            <w:pPr>
-              <w:spacing w:after="80"/>
-            </w:pPr>
-            <w:r>
-              <w:rPr>
-                <w:sz w:val="22"/>
-                <w:szCs w:val="22"/>
-              </w:rPr>
-              <w:t xml:space="preserve">DAU HIEU -&gt; DU DOAN -&gt; KHONG CO CHAT -&gt; LOI DU DOAN</w:t>
+              <w:t xml:space="preserve">DAP TAT:</w:t>
+            </w:r>
+          </w:p>
+          <w:p>
+            <w:pPr>
+              <w:spacing w:after="80"/>
+            </w:pPr>
+            <w:r>
+              <w:rPr>
+                <w:sz w:val="22"/>
+                <w:szCs w:val="22"/>
+              </w:rPr>
+              <w:t xml:space="preserve">DAU MOI -&gt; DU DOAN -&gt; KHONG CO CHAT -&gt; LOI DU DOAN</w:t>
             </w:r>
           </w:p>
           <w:p>
@@ -1605,43 +1617,103 @@
                 <w:sz w:val="22"/>
                 <w:szCs w:val="22"/>
               </w:rPr>
-              <w:t xml:space="preserve">Moi mui ma qua di ma khong duoc cung co = tieu diet.</w:t>
-            </w:r>
-          </w:p>
-          <w:p>
-            <w:pPr>
-              <w:spacing w:after="80"/>
-            </w:pPr>
-            <w:r>
-              <w:rPr>
-                <w:sz w:val="22"/>
-                <w:szCs w:val="22"/>
-              </w:rPr>
-              <w:t xml:space="preserve">Moi con rush ma tan di ma khong duoc cung co = tieu diet.</w:t>
-            </w:r>
-          </w:p>
-          <w:p>
-            <w:pPr>
-              <w:spacing w:after="80"/>
-            </w:pPr>
-            <w:r>
-              <w:rPr>
-                <w:sz w:val="22"/>
-                <w:szCs w:val="22"/>
-              </w:rPr>
-              <w:t xml:space="preserve">Cac tro ngai la he thong tu go loi chinh no.</w:t>
-            </w:r>
-          </w:p>
-          <w:p>
-            <w:pPr>
-              <w:spacing w:after="80"/>
-            </w:pPr>
-            <w:r>
-              <w:rPr>
-                <w:sz w:val="22"/>
-                <w:szCs w:val="22"/>
-              </w:rPr>
-              <w:t xml:space="preserve"/>
+              <w:t xml:space="preserve">Moi lan ban khong dung khi dau moi phat ra:</w:t>
+            </w:r>
+          </w:p>
+          <w:p>
+            <w:pPr>
+              <w:spacing w:after="80"/>
+            </w:pPr>
+            <w:r>
+              <w:rPr>
+                <w:sz w:val="22"/>
+                <w:szCs w:val="22"/>
+              </w:rPr>
+              <w:t xml:space="preserve">--- Du doan yeu di mot chut</w:t>
+            </w:r>
+          </w:p>
+          <w:p>
+            <w:pPr>
+              <w:spacing w:after="80"/>
+            </w:pPr>
+            <w:r>
+              <w:rPr>
+                <w:sz w:val="22"/>
+                <w:szCs w:val="22"/>
+              </w:rPr>
+              <w:t xml:space="preserve">--- Lien ket giam mot chut</w:t>
+            </w:r>
+          </w:p>
+          <w:p>
+            <w:pPr>
+              <w:spacing w:after="80"/>
+            </w:pPr>
+            <w:r>
+              <w:rPr>
+                <w:sz w:val="22"/>
+                <w:szCs w:val="22"/>
+              </w:rPr>
+              <w:t xml:space="preserve">--- Hien tuong it co kha nang xay ra lan sau</w:t>
+            </w:r>
+          </w:p>
+          <w:p>
+            <w:pPr>
+              <w:spacing w:after="80"/>
+            </w:pPr>
+            <w:r>
+              <w:rPr>
+                <w:sz w:val="22"/>
+                <w:szCs w:val="22"/>
+              </w:rPr>
+              <w:t xml:space="preserve"/>
+            </w:r>
+          </w:p>
+          <w:p>
+            <w:pPr>
+              <w:spacing w:after="80"/>
+            </w:pPr>
+            <w:r>
+              <w:rPr>
+                <w:sz w:val="22"/>
+                <w:szCs w:val="22"/>
+              </w:rPr>
+              <w:t xml:space="preserve">Moi mui ma tan di ma khong duoc cung co = dap tat.</w:t>
+            </w:r>
+          </w:p>
+          <w:p>
+            <w:pPr>
+              <w:spacing w:after="80"/>
+            </w:pPr>
+            <w:r>
+              <w:rPr>
+                <w:sz w:val="22"/>
+                <w:szCs w:val="22"/>
+              </w:rPr>
+              <w:t xml:space="preserve">Moi rush ma tan di ma khong duoc cung co = dap tat.</w:t>
+            </w:r>
+          </w:p>
+          <w:p>
+            <w:pPr>
+              <w:spacing w:after="80"/>
+            </w:pPr>
+            <w:r>
+              <w:rPr>
+                <w:sz w:val="22"/>
+                <w:szCs w:val="22"/>
+              </w:rPr>
+              <w:t xml:space="preserve"/>
+            </w:r>
+          </w:p>
+          <w:p>
+            <w:pPr>
+              <w:spacing w:after="80"/>
+            </w:pPr>
+            <w:r>
+              <w:rPr>
+                <w:sz w:val="22"/>
+                <w:szCs w:val="22"/>
+              </w:rPr>
+              <w:t xml:space="preserve">Cac loi la he thong dang tu go loi.</w:t>
             </w:r>
           </w:p>
           <w:p>
@@ -1677,43 +1749,43 @@
                 <w:sz w:val="22"/>
                 <w:szCs w:val="22"/>
               </w:rPr>
-              <w:t xml:space="preserve">Neu ban su dung, du doan DUOC CUNG CO.</w:t>
-            </w:r>
-          </w:p>
-          <w:p>
-            <w:pPr>
-              <w:spacing w:after="80"/>
-            </w:pPr>
-            <w:r>
-              <w:rPr>
-                <w:sz w:val="22"/>
-                <w:szCs w:val="22"/>
-              </w:rPr>
-              <w:t xml:space="preserve">Neu ban khong su dung, du doan YEU DI.</w:t>
-            </w:r>
-          </w:p>
-          <w:p>
-            <w:pPr>
-              <w:spacing w:after="80"/>
-            </w:pPr>
-            <w:r>
-              <w:rPr>
-                <w:sz w:val="22"/>
-                <w:szCs w:val="22"/>
-              </w:rPr>
-              <w:t xml:space="preserve"/>
-            </w:r>
-          </w:p>
-          <w:p>
-            <w:pPr>
-              <w:spacing w:after="80"/>
-            </w:pPr>
-            <w:r>
-              <w:rPr>
-                <w:sz w:val="22"/>
-                <w:szCs w:val="22"/>
-              </w:rPr>
-              <w:t xml:space="preserve">Thoi gian + khong cung co = du doan cap nhat = it hien vat hon.</w:t>
+              <w:t xml:space="preserve">Neu ban dung, du doan duoc TANG CUONG.</w:t>
+            </w:r>
+          </w:p>
+          <w:p>
+            <w:pPr>
+              <w:spacing w:after="80"/>
+            </w:pPr>
+            <w:r>
+              <w:rPr>
+                <w:sz w:val="22"/>
+                <w:szCs w:val="22"/>
+              </w:rPr>
+              <w:t xml:space="preserve">Neu ban khong dung, du doan YEU DI.</w:t>
+            </w:r>
+          </w:p>
+          <w:p>
+            <w:pPr>
+              <w:spacing w:after="80"/>
+            </w:pPr>
+            <w:r>
+              <w:rPr>
+                <w:sz w:val="22"/>
+                <w:szCs w:val="22"/>
+              </w:rPr>
+              <w:t xml:space="preserve"/>
+            </w:r>
+          </w:p>
+          <w:p>
+            <w:pPr>
+              <w:spacing w:after="80"/>
+            </w:pPr>
+            <w:r>
+              <w:rPr>
+                <w:sz w:val="22"/>
+                <w:szCs w:val="22"/>
+              </w:rPr>
+              <w:t xml:space="preserve">Thoi gian + khong cung co = du doan cap nhat = it hien tuong hon.</w:t>
             </w:r>
           </w:p>
         </w:tc>
@@ -1746,7 +1818,7 @@
           <w:i/>
           <w:iCs/>
         </w:rPr>
-        <w:t xml:space="preserve">Khi Mui Ma Thuc Ra La Thuc</w:t>
+        <w:t xml:space="preserve">Khi Mui Ma Thuc Su La Thuc</w:t>
       </w:r>
     </w:p>
     <w:tbl>
@@ -1793,31 +1865,19 @@
                 <w:sz w:val="24"/>
                 <w:szCs w:val="24"/>
               </w:rPr>
-              <w:t xml:space="preserve">🛑 LOI HE THONG NGHIEM TRONG --- MOT SO 'MA' KHONG PHAI MA</w:t>
-            </w:r>
-          </w:p>
-          <w:p>
-            <w:pPr>
-              <w:spacing w:after="80"/>
-            </w:pPr>
-            <w:r>
-              <w:rPr>
-                <w:sz w:val="22"/>
-                <w:szCs w:val="22"/>
-              </w:rPr>
-              <w:t xml:space="preserve">Day la dieu hau het tai lieu phuc hoi bo qua:</w:t>
-            </w:r>
-          </w:p>
-          <w:p>
-            <w:pPr>
-              <w:spacing w:after="80"/>
-            </w:pPr>
-            <w:r>
-              <w:rPr>
-                <w:sz w:val="22"/>
-                <w:szCs w:val="22"/>
-              </w:rPr>
-              <w:t xml:space="preserve"/>
+              <w:t xml:space="preserve">🛑 LOI HE THONG NGHIEM TRONG --- THAU HIEU QUAN TRONG</w:t>
+            </w:r>
+          </w:p>
+          <w:p>
+            <w:pPr>
+              <w:spacing w:after="80"/>
+            </w:pPr>
+            <w:r>
+              <w:rPr>
+                <w:sz w:val="22"/>
+                <w:szCs w:val="22"/>
+              </w:rPr>
+              <w:t xml:space="preserve">Day la dieu ma da so tai lieu phuc hoi bo qua:</w:t>
             </w:r>
           </w:p>
           <w:p>
@@ -1901,7 +1961,7 @@
                 <w:sz w:val="22"/>
                 <w:szCs w:val="22"/>
               </w:rPr>
-              <w:t xml:space="preserve">--- Chat chuyen hoa THC: Luu tru hang tuan den hang thang</w:t>
+              <w:t xml:space="preserve">--- Chat chuyen hoa THC: Luu tru tuan den thang</w:t>
             </w:r>
           </w:p>
           <w:p>
@@ -1925,31 +1985,31 @@
                 <w:sz w:val="22"/>
                 <w:szCs w:val="22"/>
               </w:rPr>
-              <w:t xml:space="preserve">--- Nhieu thuoc duoc pham: Luu tru lipophilic</w:t>
-            </w:r>
-          </w:p>
-          <w:p>
-            <w:pPr>
-              <w:spacing w:after="80"/>
-            </w:pPr>
-            <w:r>
-              <w:rPr>
-                <w:sz w:val="22"/>
-                <w:szCs w:val="22"/>
-              </w:rPr>
-              <w:t xml:space="preserve"/>
-            </w:r>
-          </w:p>
-          <w:p>
-            <w:pPr>
-              <w:spacing w:after="80"/>
-            </w:pPr>
-            <w:r>
-              <w:rPr>
-                <w:sz w:val="22"/>
-                <w:szCs w:val="22"/>
-              </w:rPr>
-              <w:t xml:space="preserve">DIEU GI XAY RA KHI GIAM MO:</w:t>
+              <w:t xml:space="preserve">--- Nhieu thuoc duoc: Luu tru lipophilic</w:t>
+            </w:r>
+          </w:p>
+          <w:p>
+            <w:pPr>
+              <w:spacing w:after="80"/>
+            </w:pPr>
+            <w:r>
+              <w:rPr>
+                <w:sz w:val="22"/>
+                <w:szCs w:val="22"/>
+              </w:rPr>
+              <w:t xml:space="preserve"/>
+            </w:r>
+          </w:p>
+          <w:p>
+            <w:pPr>
+              <w:spacing w:after="80"/>
+            </w:pPr>
+            <w:r>
+              <w:rPr>
+                <w:sz w:val="22"/>
+                <w:szCs w:val="22"/>
+              </w:rPr>
+              <w:t xml:space="preserve">DIEU GI XAY RA TRONG QUA TRINH GIAM MO:</w:t>
             </w:r>
           </w:p>
           <w:p>
@@ -1997,31 +2057,31 @@
                 <w:sz w:val="22"/>
                 <w:szCs w:val="22"/>
               </w:rPr>
-              <w:t xml:space="preserve">--- Gan co gang lam sach ton dong</w:t>
-            </w:r>
-          </w:p>
-          <w:p>
-            <w:pPr>
-              <w:spacing w:after="80"/>
-            </w:pPr>
-            <w:r>
-              <w:rPr>
-                <w:sz w:val="22"/>
-                <w:szCs w:val="22"/>
-              </w:rPr>
-              <w:t xml:space="preserve">--- Mot so chat chuyen hoa co the den he khuu giac</w:t>
-            </w:r>
-          </w:p>
-          <w:p>
-            <w:pPr>
-              <w:spacing w:after="80"/>
-            </w:pPr>
-            <w:r>
-              <w:rPr>
-                <w:sz w:val="22"/>
-                <w:szCs w:val="22"/>
-              </w:rPr>
-              <w:t xml:space="preserve">--- BAN NGUI CHUNG BOI VI CHUNG THUC SU O DO</w:t>
+              <w:t xml:space="preserve">--- Gan co gang thanh loc luong ton dong</w:t>
+            </w:r>
+          </w:p>
+          <w:p>
+            <w:pPr>
+              <w:spacing w:after="80"/>
+            </w:pPr>
+            <w:r>
+              <w:rPr>
+                <w:sz w:val="22"/>
+                <w:szCs w:val="22"/>
+              </w:rPr>
+              <w:t xml:space="preserve">--- Mot so chat chuyen hoa co the den he thong khuu giac</w:t>
+            </w:r>
+          </w:p>
+          <w:p>
+            <w:pPr>
+              <w:spacing w:after="80"/>
+            </w:pPr>
+            <w:r>
+              <w:rPr>
+                <w:sz w:val="22"/>
+                <w:szCs w:val="22"/>
+              </w:rPr>
+              <w:t xml:space="preserve">--- BAN NGUI CHUNG VI CHUNG THUC SU O DO</w:t>
             </w:r>
           </w:p>
           <w:p>
@@ -2069,31 +2129,55 @@
                 <w:sz w:val="22"/>
                 <w:szCs w:val="22"/>
               </w:rPr>
-              <w:t xml:space="preserve">Ban dang ngui can du hoa chat luu tru dang duoc giai phong.</w:t>
-            </w:r>
-          </w:p>
-          <w:p>
-            <w:pPr>
-              <w:spacing w:after="80"/>
-            </w:pPr>
-            <w:r>
-              <w:rPr>
-                <w:sz w:val="22"/>
-                <w:szCs w:val="22"/>
-              </w:rPr>
-              <w:t xml:space="preserve">Co the ban nghia den dang lay rac ra.</w:t>
-            </w:r>
-          </w:p>
-          <w:p>
-            <w:pPr>
-              <w:spacing w:after="80"/>
-            </w:pPr>
-            <w:r>
-              <w:rPr>
-                <w:sz w:val="22"/>
-                <w:szCs w:val="22"/>
-              </w:rPr>
-              <w:t xml:space="preserve">Mui khong phai dau hieu them. Day la bang chung LAM SACH.</w:t>
+              <w:t xml:space="preserve">Ban dang ngui du luong hoa chat luu tru dang duoc giai phong.</w:t>
+            </w:r>
+          </w:p>
+          <w:p>
+            <w:pPr>
+              <w:spacing w:after="80"/>
+            </w:pPr>
+            <w:r>
+              <w:rPr>
+                <w:sz w:val="22"/>
+                <w:szCs w:val="22"/>
+              </w:rPr>
+              <w:t xml:space="preserve">Co the ban dang do rac.</w:t>
+            </w:r>
+          </w:p>
+          <w:p>
+            <w:pPr>
+              <w:spacing w:after="80"/>
+            </w:pPr>
+            <w:r>
+              <w:rPr>
+                <w:sz w:val="22"/>
+                <w:szCs w:val="22"/>
+              </w:rPr>
+              <w:t xml:space="preserve"/>
+            </w:r>
+          </w:p>
+          <w:p>
+            <w:pPr>
+              <w:spacing w:after="80"/>
+            </w:pPr>
+            <w:r>
+              <w:rPr>
+                <w:sz w:val="22"/>
+                <w:szCs w:val="22"/>
+              </w:rPr>
+              <w:t xml:space="preserve">Mui khong phai dau moi them.</w:t>
+            </w:r>
+          </w:p>
+          <w:p>
+            <w:pPr>
+              <w:spacing w:after="80"/>
+            </w:pPr>
+            <w:r>
+              <w:rPr>
+                <w:sz w:val="22"/>
+                <w:szCs w:val="22"/>
+              </w:rPr>
+              <w:t xml:space="preserve">No la bang chung cua LAM SACH.</w:t>
             </w:r>
           </w:p>
         </w:tc>
@@ -2131,7 +2215,7 @@
           <w:i/>
           <w:iCs/>
         </w:rPr>
-        <w:t xml:space="preserve">Ba Buoc De Quan Ly Hien Vat Ma Khong Hoang Loan</w:t>
+        <w:t xml:space="preserve">Ba Buoc De Quan Ly Hien Tuong Ma Khong Hoang Loan</w:t>
       </w:r>
     </w:p>
     <w:tbl>
@@ -2202,7 +2286,7 @@
                 <w:sz w:val="22"/>
                 <w:szCs w:val="22"/>
               </w:rPr>
-              <w:t xml:space="preserve">DUNG. Dung phan ung. XAC MINH.</w:t>
+              <w:t xml:space="preserve">DUNG LAI. Dung phan ung. XAC MINH.</w:t>
             </w:r>
           </w:p>
           <w:p>
@@ -2250,67 +2334,79 @@
                 <w:sz w:val="22"/>
                 <w:szCs w:val="22"/>
               </w:rPr>
-              <w:t xml:space="preserve">XAC MINH MUI:</w:t>
-            </w:r>
-          </w:p>
-          <w:p>
-            <w:pPr>
-              <w:spacing w:after="80"/>
-            </w:pPr>
-            <w:r>
-              <w:rPr>
-                <w:sz w:val="22"/>
-                <w:szCs w:val="22"/>
-              </w:rPr>
-              <w:t xml:space="preserve">[] Bat ky ai khac o gan phan ung voi mui nay khong?</w:t>
-            </w:r>
-          </w:p>
-          <w:p>
-            <w:pPr>
-              <w:spacing w:after="80"/>
-            </w:pPr>
-            <w:r>
-              <w:rPr>
-                <w:sz w:val="22"/>
-                <w:szCs w:val="22"/>
-              </w:rPr>
-              <w:t xml:space="preserve">[] Khong ai khac phan ung = SU KIEN NOI BO (du lieu ma/giai phong sinh hoc)</w:t>
-            </w:r>
-          </w:p>
-          <w:p>
-            <w:pPr>
-              <w:spacing w:after="80"/>
-            </w:pPr>
-            <w:r>
-              <w:rPr>
-                <w:sz w:val="22"/>
-                <w:szCs w:val="22"/>
-              </w:rPr>
-              <w:t xml:space="preserve">[] Nguoi khac phan ung = NGUON THUC TE (dieu tra)</w:t>
-            </w:r>
-          </w:p>
-          <w:p>
-            <w:pPr>
-              <w:spacing w:after="80"/>
-            </w:pPr>
-            <w:r>
-              <w:rPr>
-                <w:sz w:val="22"/>
-                <w:szCs w:val="22"/>
-              </w:rPr>
-              <w:t xml:space="preserve"/>
-            </w:r>
-          </w:p>
-          <w:p>
-            <w:pPr>
-              <w:spacing w:after="80"/>
-            </w:pPr>
-            <w:r>
-              <w:rPr>
-                <w:sz w:val="22"/>
-                <w:szCs w:val="22"/>
-              </w:rPr>
-              <w:t xml:space="preserve">XAC MINH CO THE:</w:t>
+              <w:t xml:space="preserve">XAC MINH KHUU GIAC:</w:t>
+            </w:r>
+          </w:p>
+          <w:p>
+            <w:pPr>
+              <w:spacing w:after="80"/>
+            </w:pPr>
+            <w:r>
+              <w:rPr>
+                <w:sz w:val="22"/>
+                <w:szCs w:val="22"/>
+              </w:rPr>
+              <w:t xml:space="preserve">[] Nhin xung quanh. Co ai khac trong phong khong?</w:t>
+            </w:r>
+          </w:p>
+          <w:p>
+            <w:pPr>
+              <w:spacing w:after="80"/>
+            </w:pPr>
+            <w:r>
+              <w:rPr>
+                <w:sz w:val="22"/>
+                <w:szCs w:val="22"/>
+              </w:rPr>
+              <w:t xml:space="preserve">[] Ho co phan ung voi mui khong? (Nhan mat, nhin quanh)</w:t>
+            </w:r>
+          </w:p>
+          <w:p>
+            <w:pPr>
+              <w:spacing w:after="80"/>
+            </w:pPr>
+            <w:r>
+              <w:rPr>
+                <w:sz w:val="22"/>
+                <w:szCs w:val="22"/>
+              </w:rPr>
+              <w:t xml:space="preserve">[] Neu khong ai khac phan ung = SU KIEN NOI BO (du doan/giai phong)</w:t>
+            </w:r>
+          </w:p>
+          <w:p>
+            <w:pPr>
+              <w:spacing w:after="80"/>
+            </w:pPr>
+            <w:r>
+              <w:rPr>
+                <w:sz w:val="22"/>
+                <w:szCs w:val="22"/>
+              </w:rPr>
+              <w:t xml:space="preserve">[] Neu nguoi khac phan ung = NGUON BEN NGOAI (dieu tra)</w:t>
+            </w:r>
+          </w:p>
+          <w:p>
+            <w:pPr>
+              <w:spacing w:after="80"/>
+            </w:pPr>
+            <w:r>
+              <w:rPr>
+                <w:sz w:val="22"/>
+                <w:szCs w:val="22"/>
+              </w:rPr>
+              <w:t xml:space="preserve"/>
+            </w:r>
+          </w:p>
+          <w:p>
+            <w:pPr>
+              <w:spacing w:after="80"/>
+            </w:pPr>
+            <w:r>
+              <w:rPr>
+                <w:sz w:val="22"/>
+                <w:szCs w:val="22"/>
+              </w:rPr>
+              <w:t xml:space="preserve">XAC MINH TIM MACH:</w:t>
             </w:r>
           </w:p>
           <w:p>
@@ -2382,78 +2478,6 @@
                 <w:sz w:val="22"/>
                 <w:szCs w:val="22"/>
               </w:rPr>
-              <w:t xml:space="preserve">XAC MINH THI GIAC:</w:t>
-            </w:r>
-          </w:p>
-          <w:p>
-            <w:pPr>
-              <w:spacing w:after="80"/>
-            </w:pPr>
-            <w:r>
-              <w:rPr>
-                <w:sz w:val="22"/>
-                <w:szCs w:val="22"/>
-              </w:rPr>
-              <w:t xml:space="preserve">[] Nhin truc tiep vao 'bong' hoac chuyen dong</w:t>
-            </w:r>
-          </w:p>
-          <w:p>
-            <w:pPr>
-              <w:spacing w:after="80"/>
-            </w:pPr>
-            <w:r>
-              <w:rPr>
-                <w:sz w:val="22"/>
-                <w:szCs w:val="22"/>
-              </w:rPr>
-              <w:t xml:space="preserve">[] No co ton tai khi ban nhin truc tiep? = Dieu tra them</w:t>
-            </w:r>
-          </w:p>
-          <w:p>
-            <w:pPr>
-              <w:spacing w:after="80"/>
-            </w:pPr>
-            <w:r>
-              <w:rPr>
-                <w:sz w:val="22"/>
-                <w:szCs w:val="22"/>
-              </w:rPr>
-              <w:t xml:space="preserve">[] No bien mat khi ban tap trung? = SU KIEN NOI BO (hien vat ngoai vi)</w:t>
-            </w:r>
-          </w:p>
-          <w:p>
-            <w:pPr>
-              <w:spacing w:after="80"/>
-            </w:pPr>
-            <w:r>
-              <w:rPr>
-                <w:sz w:val="22"/>
-                <w:szCs w:val="22"/>
-              </w:rPr>
-              <w:t xml:space="preserve">[] Nguoi bong: Hau nhu luon bien mat khi chu y truc tiep</w:t>
-            </w:r>
-          </w:p>
-          <w:p>
-            <w:pPr>
-              <w:spacing w:after="80"/>
-            </w:pPr>
-            <w:r>
-              <w:rPr>
-                <w:sz w:val="22"/>
-                <w:szCs w:val="22"/>
-              </w:rPr>
-              <w:t xml:space="preserve"/>
-            </w:r>
-          </w:p>
-          <w:p>
-            <w:pPr>
-              <w:spacing w:after="80"/>
-            </w:pPr>
-            <w:r>
-              <w:rPr>
-                <w:sz w:val="22"/>
-                <w:szCs w:val="22"/>
-              </w:rPr>
               <w:t xml:space="preserve">NHAN:</w:t>
             </w:r>
           </w:p>
@@ -2466,7 +2490,7 @@
                 <w:sz w:val="22"/>
                 <w:szCs w:val="22"/>
               </w:rPr>
-              <w:t xml:space="preserve">Sau khi xac minh la noi bo, DAN NHAN NO:</w:t>
+              <w:t xml:space="preserve">Khi xac minh la noi bo, NHAN NO:</w:t>
             </w:r>
           </w:p>
           <w:p>
@@ -2490,7 +2514,7 @@
                 <w:sz w:val="22"/>
                 <w:szCs w:val="22"/>
               </w:rPr>
-              <w:t xml:space="preserve">'Day la du lieu bo nho dem dang xuat hien.'</w:t>
+              <w:t xml:space="preserve">'Day la ky uc duoc luu tru dang noi len.'</w:t>
             </w:r>
           </w:p>
           <w:p>
@@ -2515,6 +2539,42 @@
                 <w:szCs w:val="22"/>
               </w:rPr>
               <w:t xml:space="preserve">'Day la giai phong sinh hoc tu luu tru mo.'</w:t>
+            </w:r>
+          </w:p>
+          <w:p>
+            <w:pPr>
+              <w:spacing w:after="80"/>
+            </w:pPr>
+            <w:r>
+              <w:rPr>
+                <w:sz w:val="22"/>
+                <w:szCs w:val="22"/>
+              </w:rPr>
+              <w:t xml:space="preserve"/>
+            </w:r>
+          </w:p>
+          <w:p>
+            <w:pPr>
+              <w:spacing w:after="80"/>
+            </w:pPr>
+            <w:r>
+              <w:rPr>
+                <w:sz w:val="22"/>
+                <w:szCs w:val="22"/>
+              </w:rPr>
+              <w:t xml:space="preserve">Nhan tao KHOANG CACH giua ban va trai nghiem.</w:t>
+            </w:r>
+          </w:p>
+          <w:p>
+            <w:pPr>
+              <w:spacing w:after="80"/>
+            </w:pPr>
+            <w:r>
+              <w:rPr>
+                <w:sz w:val="22"/>
+                <w:szCs w:val="22"/>
+              </w:rPr>
+              <w:t xml:space="preserve">Ban la NGUOI QUAN SAT cua loi, khong phai ban than loi.</w:t>
             </w:r>
           </w:p>
         </w:tc>
@@ -2569,43 +2629,43 @@
                 <w:sz w:val="24"/>
                 <w:szCs w:val="24"/>
               </w:rPr>
-              <w:t xml:space="preserve">✅ HE THONG AN TOAN --- BUOC 2: XOI BO DEM (GHI DE CAM GIAC)</w:t>
-            </w:r>
-          </w:p>
-          <w:p>
-            <w:pPr>
-              <w:spacing w:after="80"/>
-            </w:pPr>
-            <w:r>
-              <w:rPr>
-                <w:sz w:val="22"/>
-                <w:szCs w:val="22"/>
-              </w:rPr>
-              <w:t xml:space="preserve">Ban khong the EP cam giac di.</w:t>
-            </w:r>
-          </w:p>
-          <w:p>
-            <w:pPr>
-              <w:spacing w:after="80"/>
-            </w:pPr>
-            <w:r>
-              <w:rPr>
-                <w:sz w:val="22"/>
-                <w:szCs w:val="22"/>
-              </w:rPr>
-              <w:t xml:space="preserve">Co gang kiem che no thuong lam no manh hon.</w:t>
-            </w:r>
-          </w:p>
-          <w:p>
-            <w:pPr>
-              <w:spacing w:after="80"/>
-            </w:pPr>
-            <w:r>
-              <w:rPr>
-                <w:sz w:val="22"/>
-                <w:szCs w:val="22"/>
-              </w:rPr>
-              <w:t xml:space="preserve">Thay vao do: GHI DE no bang dau vao giac quan dien ap cao hon.</w:t>
+              <w:t xml:space="preserve">✅ HE THONG AN TOAN --- BUOC 2: XOA BO DEM (GOI DE CAM GIAC)</w:t>
+            </w:r>
+          </w:p>
+          <w:p>
+            <w:pPr>
+              <w:spacing w:after="80"/>
+            </w:pPr>
+            <w:r>
+              <w:rPr>
+                <w:sz w:val="22"/>
+                <w:szCs w:val="22"/>
+              </w:rPr>
+              <w:t xml:space="preserve">Ban khong the EP cam giac bien mat.</w:t>
+            </w:r>
+          </w:p>
+          <w:p>
+            <w:pPr>
+              <w:spacing w:after="80"/>
+            </w:pPr>
+            <w:r>
+              <w:rPr>
+                <w:sz w:val="22"/>
+                <w:szCs w:val="22"/>
+              </w:rPr>
+              <w:t xml:space="preserve">Co gang kim nen no thuong lam no manh hon.</w:t>
+            </w:r>
+          </w:p>
+          <w:p>
+            <w:pPr>
+              <w:spacing w:after="80"/>
+            </w:pPr>
+            <w:r>
+              <w:rPr>
+                <w:sz w:val="22"/>
+                <w:szCs w:val="22"/>
+              </w:rPr>
+              <w:t xml:space="preserve">Thay vao do: GOI DE no voi dau vao cam giac dien ap cao hon.</w:t>
             </w:r>
           </w:p>
           <w:p>
@@ -2641,43 +2701,43 @@
                 <w:sz w:val="22"/>
                 <w:szCs w:val="22"/>
               </w:rPr>
-              <w:t xml:space="preserve">Nao chi co the xu ly mot tin hieu chi phoi tren moi kenh.</w:t>
-            </w:r>
-          </w:p>
-          <w:p>
-            <w:pPr>
-              <w:spacing w:after="80"/>
-            </w:pPr>
-            <w:r>
-              <w:rPr>
-                <w:sz w:val="22"/>
-                <w:szCs w:val="22"/>
-              </w:rPr>
-              <w:t xml:space="preserve">Neu ban tran ngap kenh voi du lieu moi, du lieu cu bi xoa.</w:t>
-            </w:r>
-          </w:p>
-          <w:p>
-            <w:pPr>
-              <w:spacing w:after="80"/>
-            </w:pPr>
-            <w:r>
-              <w:rPr>
-                <w:sz w:val="22"/>
-                <w:szCs w:val="22"/>
-              </w:rPr>
-              <w:t xml:space="preserve"/>
-            </w:r>
-          </w:p>
-          <w:p>
-            <w:pPr>
-              <w:spacing w:after="80"/>
-            </w:pPr>
-            <w:r>
-              <w:rPr>
-                <w:sz w:val="22"/>
-                <w:szCs w:val="22"/>
-              </w:rPr>
-              <w:t xml:space="preserve">GHI DE KHUU GIAC (Cho mui ma):</w:t>
+              <w:t xml:space="preserve">Nao chi co the xu ly mot tin hieu tro thanh tren moi kenh.</w:t>
+            </w:r>
+          </w:p>
+          <w:p>
+            <w:pPr>
+              <w:spacing w:after="80"/>
+            </w:pPr>
+            <w:r>
+              <w:rPr>
+                <w:sz w:val="22"/>
+                <w:szCs w:val="22"/>
+              </w:rPr>
+              <w:t xml:space="preserve">Neu ban lam ngap kenh voi du lieu moi, du lieu cu bi xoa.</w:t>
+            </w:r>
+          </w:p>
+          <w:p>
+            <w:pPr>
+              <w:spacing w:after="80"/>
+            </w:pPr>
+            <w:r>
+              <w:rPr>
+                <w:sz w:val="22"/>
+                <w:szCs w:val="22"/>
+              </w:rPr>
+              <w:t xml:space="preserve"/>
+            </w:r>
+          </w:p>
+          <w:p>
+            <w:pPr>
+              <w:spacing w:after="80"/>
+            </w:pPr>
+            <w:r>
+              <w:rPr>
+                <w:sz w:val="22"/>
+                <w:szCs w:val="22"/>
+              </w:rPr>
+              <w:t xml:space="preserve">GOI DE KHUU GIAC (Cho mui ma):</w:t>
             </w:r>
           </w:p>
           <w:p>
@@ -2701,55 +2761,55 @@
                 <w:sz w:val="22"/>
                 <w:szCs w:val="22"/>
               </w:rPr>
-              <w:t xml:space="preserve">[] Hat ca phe (manh, ro rang, neo)</w:t>
-            </w:r>
-          </w:p>
-          <w:p>
-            <w:pPr>
-              <w:spacing w:after="80"/>
-            </w:pPr>
-            <w:r>
-              <w:rPr>
-                <w:sz w:val="22"/>
-                <w:szCs w:val="22"/>
-              </w:rPr>
-              <w:t xml:space="preserve">[] Tinh dau bac ha (manh, lam sach)</w:t>
-            </w:r>
-          </w:p>
-          <w:p>
-            <w:pPr>
-              <w:spacing w:after="80"/>
-            </w:pPr>
-            <w:r>
-              <w:rPr>
-                <w:sz w:val="22"/>
-                <w:szCs w:val="22"/>
-              </w:rPr>
-              <w:t xml:space="preserve">[] Vo cam (cam, chanh - sac, de chiu)</w:t>
-            </w:r>
-          </w:p>
-          <w:p>
-            <w:pPr>
-              <w:spacing w:after="80"/>
-            </w:pPr>
-            <w:r>
-              <w:rPr>
-                <w:sz w:val="22"/>
-                <w:szCs w:val="22"/>
-              </w:rPr>
-              <w:t xml:space="preserve">[] Tampon con ruou (y te, lam sang, rat manh)</w:t>
-            </w:r>
-          </w:p>
-          <w:p>
-            <w:pPr>
-              <w:spacing w:after="80"/>
-            </w:pPr>
-            <w:r>
-              <w:rPr>
-                <w:sz w:val="22"/>
-                <w:szCs w:val="22"/>
-              </w:rPr>
-              <w:t xml:space="preserve">[] Dau cao sao vang hoac Vicks (menthol, ap dao)</w:t>
+              <w:t xml:space="preserve">[] Hat ca phe (manh, ro rang, tiep dat)</w:t>
+            </w:r>
+          </w:p>
+          <w:p>
+            <w:pPr>
+              <w:spacing w:after="80"/>
+            </w:pPr>
+            <w:r>
+              <w:rPr>
+                <w:sz w:val="22"/>
+                <w:szCs w:val="22"/>
+              </w:rPr>
+              <w:t xml:space="preserve">[] Tinh dau bac ha (cang, trong sach)</w:t>
+            </w:r>
+          </w:p>
+          <w:p>
+            <w:pPr>
+              <w:spacing w:after="80"/>
+            </w:pPr>
+            <w:r>
+              <w:rPr>
+                <w:sz w:val="22"/>
+                <w:szCs w:val="22"/>
+              </w:rPr>
+              <w:t xml:space="preserve">[] Vo cam quyt (cam, chanh - sac, de chiu)</w:t>
+            </w:r>
+          </w:p>
+          <w:p>
+            <w:pPr>
+              <w:spacing w:after="80"/>
+            </w:pPr>
+            <w:r>
+              <w:rPr>
+                <w:sz w:val="22"/>
+                <w:szCs w:val="22"/>
+              </w:rPr>
+              <w:t xml:space="preserve">[] Mieng tam con (y te, rat manh)</w:t>
+            </w:r>
+          </w:p>
+          <w:p>
+            <w:pPr>
+              <w:spacing w:after="80"/>
+            </w:pPr>
+            <w:r>
+              <w:rPr>
+                <w:sz w:val="22"/>
+                <w:szCs w:val="22"/>
+              </w:rPr>
+              <w:t xml:space="preserve">[] Dau cao hoac Vicks (menthol, ap dao)</w:t>
             </w:r>
           </w:p>
           <w:p>
@@ -2797,7 +2857,7 @@
                 <w:sz w:val="22"/>
                 <w:szCs w:val="22"/>
               </w:rPr>
-              <w:t xml:space="preserve">2. Lay cong cu ghi de cua ban ra</w:t>
+              <w:t xml:space="preserve">2. Lay cong cu goi de cua ban</w:t>
             </w:r>
           </w:p>
           <w:p>
@@ -2833,91 +2893,91 @@
                 <w:sz w:val="22"/>
                 <w:szCs w:val="22"/>
               </w:rPr>
-              <w:t xml:space="preserve">5. Mui ma se bi thay the</w:t>
-            </w:r>
-          </w:p>
-          <w:p>
-            <w:pPr>
-              <w:spacing w:after="80"/>
-            </w:pPr>
-            <w:r>
-              <w:rPr>
-                <w:sz w:val="22"/>
-                <w:szCs w:val="22"/>
-              </w:rPr>
-              <w:t xml:space="preserve"/>
-            </w:r>
-          </w:p>
-          <w:p>
-            <w:pPr>
-              <w:spacing w:after="80"/>
-            </w:pPr>
-            <w:r>
-              <w:rPr>
-                <w:sz w:val="22"/>
-                <w:szCs w:val="22"/>
-              </w:rPr>
-              <w:t xml:space="preserve">GHI DE CO THE (Cho cam giac ma):</w:t>
-            </w:r>
-          </w:p>
-          <w:p>
-            <w:pPr>
-              <w:spacing w:after="80"/>
-            </w:pPr>
-            <w:r>
-              <w:rPr>
-                <w:sz w:val="22"/>
-                <w:szCs w:val="22"/>
-              </w:rPr>
-              <w:t xml:space="preserve">[] Te nuoc lanh len mat (kich hoat vagal + tran giac quan)</w:t>
-            </w:r>
-          </w:p>
-          <w:p>
-            <w:pPr>
-              <w:spacing w:after="80"/>
-            </w:pPr>
-            <w:r>
-              <w:rPr>
-                <w:sz w:val="22"/>
-                <w:szCs w:val="22"/>
-              </w:rPr>
-              <w:t xml:space="preserve">[] Vien da cam tren tay (lanh manh = tin hieu canh tranh)</w:t>
-            </w:r>
-          </w:p>
-          <w:p>
-            <w:pPr>
-              <w:spacing w:after="80"/>
-            </w:pPr>
-            <w:r>
-              <w:rPr>
-                <w:sz w:val="22"/>
-                <w:szCs w:val="22"/>
-              </w:rPr>
-              <w:t xml:space="preserve">[] Vo tay manh (soc thinh giac + co the)</w:t>
-            </w:r>
-          </w:p>
-          <w:p>
-            <w:pPr>
-              <w:spacing w:after="80"/>
-            </w:pPr>
-            <w:r>
-              <w:rPr>
-                <w:sz w:val="22"/>
-                <w:szCs w:val="22"/>
-              </w:rPr>
-              <w:t xml:space="preserve">[] Nam chat (bop manh gi do 30 giay)</w:t>
-            </w:r>
-          </w:p>
-          <w:p>
-            <w:pPr>
-              <w:spacing w:after="80"/>
-            </w:pPr>
-            <w:r>
-              <w:rPr>
-                <w:sz w:val="22"/>
-                <w:szCs w:val="22"/>
-              </w:rPr>
-              <w:t xml:space="preserve">[] Tam lanh/ngam (reset giac quan toan than)</w:t>
+              <w:t xml:space="preserve">5. Mui ma nen bi thay the</w:t>
+            </w:r>
+          </w:p>
+          <w:p>
+            <w:pPr>
+              <w:spacing w:after="80"/>
+            </w:pPr>
+            <w:r>
+              <w:rPr>
+                <w:sz w:val="22"/>
+                <w:szCs w:val="22"/>
+              </w:rPr>
+              <w:t xml:space="preserve"/>
+            </w:r>
+          </w:p>
+          <w:p>
+            <w:pPr>
+              <w:spacing w:after="80"/>
+            </w:pPr>
+            <w:r>
+              <w:rPr>
+                <w:sz w:val="22"/>
+                <w:szCs w:val="22"/>
+              </w:rPr>
+              <w:t xml:space="preserve">GOI DE CO THE (Cho cam giac ma):</w:t>
+            </w:r>
+          </w:p>
+          <w:p>
+            <w:pPr>
+              <w:spacing w:after="80"/>
+            </w:pPr>
+            <w:r>
+              <w:rPr>
+                <w:sz w:val="22"/>
+                <w:szCs w:val="22"/>
+              </w:rPr>
+              <w:t xml:space="preserve">[] Xoi nuoc lanh vao mat (kich hoat phe vi + ngap cam giac)</w:t>
+            </w:r>
+          </w:p>
+          <w:p>
+            <w:pPr>
+              <w:spacing w:after="80"/>
+            </w:pPr>
+            <w:r>
+              <w:rPr>
+                <w:sz w:val="22"/>
+                <w:szCs w:val="22"/>
+              </w:rPr>
+              <w:t xml:space="preserve">[] Cam da trong tay (lanh cang = tin hieu canh tranh)</w:t>
+            </w:r>
+          </w:p>
+          <w:p>
+            <w:pPr>
+              <w:spacing w:after="80"/>
+            </w:pPr>
+            <w:r>
+              <w:rPr>
+                <w:sz w:val="22"/>
+                <w:szCs w:val="22"/>
+              </w:rPr>
+              <w:t xml:space="preserve">[] Vo tay to (soc thinh giac + ban the)</w:t>
+            </w:r>
+          </w:p>
+          <w:p>
+            <w:pPr>
+              <w:spacing w:after="80"/>
+            </w:pPr>
+            <w:r>
+              <w:rPr>
+                <w:sz w:val="22"/>
+                <w:szCs w:val="22"/>
+              </w:rPr>
+              <w:t xml:space="preserve">[] Nam chat (bop gi do manh 30 giay)</w:t>
+            </w:r>
+          </w:p>
+          <w:p>
+            <w:pPr>
+              <w:spacing w:after="80"/>
+            </w:pPr>
+            <w:r>
+              <w:rPr>
+                <w:sz w:val="22"/>
+                <w:szCs w:val="22"/>
+              </w:rPr>
+              <w:t xml:space="preserve">[] Tam lanh/ngam lanh (reset cam giac toan than)</w:t>
             </w:r>
           </w:p>
         </w:tc>
@@ -2972,7 +3032,7 @@
                 <w:sz w:val="24"/>
                 <w:szCs w:val="24"/>
               </w:rPr>
-              <w:t xml:space="preserve">✅ HE THONG AN TOAN --- BUOC 3: TUYEN BO HIEN VAT (VA NGON NGU)</w:t>
+              <w:t xml:space="preserve">✅ HE THONG AN TOAN --- BUOC 3: TUYEN BO HIEN TUONG (VA NGON NGU)</w:t>
             </w:r>
           </w:p>
           <w:p>
@@ -2996,7 +3056,7 @@
                 <w:sz w:val="22"/>
                 <w:szCs w:val="22"/>
               </w:rPr>
-              <w:t xml:space="preserve">Cach ban MO TA hien vat quyet dinh cach ban TRAI NGHIEM no.</w:t>
+              <w:t xml:space="preserve">Cach ban MO TA hien tuong quyet dinh cach ban TRAI NGHIEM no.</w:t>
             </w:r>
           </w:p>
           <w:p>
@@ -3032,19 +3092,19 @@
                 <w:sz w:val="22"/>
                 <w:szCs w:val="22"/>
               </w:rPr>
-              <w:t xml:space="preserve">--- 'Toi muon dung.' (Xac nhan hien vat la mong muon thuc)</w:t>
-            </w:r>
-          </w:p>
-          <w:p>
-            <w:pPr>
-              <w:spacing w:after="80"/>
-            </w:pPr>
-            <w:r>
-              <w:rPr>
-                <w:sz w:val="22"/>
-                <w:szCs w:val="22"/>
-              </w:rPr>
-              <w:t xml:space="preserve">--- 'Toi them qua.' (Dong nhat ban than voi con them)</w:t>
+              <w:t xml:space="preserve">--- 'Toi muon dung.' (Xac nhan hien tuong la mong muon thuc)</w:t>
+            </w:r>
+          </w:p>
+          <w:p>
+            <w:pPr>
+              <w:spacing w:after="80"/>
+            </w:pPr>
+            <w:r>
+              <w:rPr>
+                <w:sz w:val="22"/>
+                <w:szCs w:val="22"/>
+              </w:rPr>
+              <w:t xml:space="preserve">--- 'Toi them qua.' (Dong nhat ban voi con them)</w:t>
             </w:r>
           </w:p>
           <w:p>
@@ -3068,19 +3128,19 @@
                 <w:sz w:val="22"/>
                 <w:szCs w:val="22"/>
               </w:rPr>
-              <w:t xml:space="preserve">--- 'Toi khong xu ly duoc.' (Tuyen bo that bai)</w:t>
-            </w:r>
-          </w:p>
-          <w:p>
-            <w:pPr>
-              <w:spacing w:after="80"/>
-            </w:pPr>
-            <w:r>
-              <w:rPr>
-                <w:sz w:val="22"/>
-                <w:szCs w:val="22"/>
-              </w:rPr>
-              <w:t xml:space="preserve">--- 'Toi nghi toi dang dien.' (Benh ly hoa hien vat binh thuong)</w:t>
+              <w:t xml:space="preserve">--- 'Toi khong chiu duoc.' (Tuyen bo that bai)</w:t>
+            </w:r>
+          </w:p>
+          <w:p>
+            <w:pPr>
+              <w:spacing w:after="80"/>
+            </w:pPr>
+            <w:r>
+              <w:rPr>
+                <w:sz w:val="22"/>
+                <w:szCs w:val="22"/>
+              </w:rPr>
+              <w:t xml:space="preserve">--- 'Toi nghi toi dang dien.' (Benh ly hoa hien tuong binh thuong)</w:t>
             </w:r>
           </w:p>
           <w:p>
@@ -3116,43 +3176,43 @@
                 <w:sz w:val="22"/>
                 <w:szCs w:val="22"/>
               </w:rPr>
-              <w:t xml:space="preserve">--- 'He thong cua toi dang xoa du lieu bo nho dem.' (Ky thuat, vo nhan cach)</w:t>
-            </w:r>
-          </w:p>
-          <w:p>
-            <w:pPr>
-              <w:spacing w:after="80"/>
-            </w:pPr>
-            <w:r>
-              <w:rPr>
-                <w:sz w:val="22"/>
-                <w:szCs w:val="22"/>
-              </w:rPr>
-              <w:t xml:space="preserve">--- 'Toi dang trai nghiem ro ri bo nho.' (An du IT, co the quan ly)</w:t>
-            </w:r>
-          </w:p>
-          <w:p>
-            <w:pPr>
-              <w:spacing w:after="80"/>
-            </w:pPr>
-            <w:r>
-              <w:rPr>
-                <w:sz w:val="22"/>
-                <w:szCs w:val="22"/>
-              </w:rPr>
-              <w:t xml:space="preserve">--- 'Day la loi du doan; tap tin duoc tai nhung su kien khong xay ra.'</w:t>
-            </w:r>
-          </w:p>
-          <w:p>
-            <w:pPr>
-              <w:spacing w:after="80"/>
-            </w:pPr>
-            <w:r>
-              <w:rPr>
-                <w:sz w:val="22"/>
-                <w:szCs w:val="22"/>
-              </w:rPr>
-              <w:t xml:space="preserve">--- 'Hanh nhan cua toi dang phat phan ung co dieu kien voi dau hieu moi truong.'</w:t>
+              <w:t xml:space="preserve">--- 'He thong cua toi dang thanh loc du lieu luu tru.' (Ky thuat, vo nhan)</w:t>
+            </w:r>
+          </w:p>
+          <w:p>
+            <w:pPr>
+              <w:spacing w:after="80"/>
+            </w:pPr>
+            <w:r>
+              <w:rPr>
+                <w:sz w:val="22"/>
+                <w:szCs w:val="22"/>
+              </w:rPr>
+              <w:t xml:space="preserve">--- 'Toi dang trai nghiem ro ri ky uc.' (An du IT, quan ly duoc)</w:t>
+            </w:r>
+          </w:p>
+          <w:p>
+            <w:pPr>
+              <w:spacing w:after="80"/>
+            </w:pPr>
+            <w:r>
+              <w:rPr>
+                <w:sz w:val="22"/>
+                <w:szCs w:val="22"/>
+              </w:rPr>
+              <w:t xml:space="preserve">--- 'Day la loi du doan; tep duoc tai nhung su kien khong xay ra.'</w:t>
+            </w:r>
+          </w:p>
+          <w:p>
+            <w:pPr>
+              <w:spacing w:after="80"/>
+            </w:pPr>
+            <w:r>
+              <w:rPr>
+                <w:sz w:val="22"/>
+                <w:szCs w:val="22"/>
+              </w:rPr>
+              <w:t xml:space="preserve">--- 'Hanh nhan cua toi dang phat phan ung co dieu kien voi dau moi moi truong.'</w:t>
             </w:r>
           </w:p>
           <w:p>
@@ -3176,55 +3236,43 @@
                 <w:sz w:val="22"/>
                 <w:szCs w:val="22"/>
               </w:rPr>
-              <w:t xml:space="preserve">--- 'Day la burn-in man hinh tu su dung nang mot kenh.'</w:t>
-            </w:r>
-          </w:p>
-          <w:p>
-            <w:pPr>
-              <w:spacing w:after="80"/>
-            </w:pPr>
-            <w:r>
-              <w:rPr>
-                <w:sz w:val="22"/>
-                <w:szCs w:val="22"/>
-              </w:rPr>
-              <w:t xml:space="preserve"/>
-            </w:r>
-          </w:p>
-          <w:p>
-            <w:pPr>
-              <w:spacing w:after="80"/>
-            </w:pPr>
-            <w:r>
-              <w:rPr>
-                <w:sz w:val="22"/>
-                <w:szCs w:val="22"/>
-              </w:rPr>
-              <w:t xml:space="preserve">PHI CONG vs. MAY:</w:t>
-            </w:r>
-          </w:p>
-          <w:p>
-            <w:pPr>
-              <w:spacing w:after="80"/>
-            </w:pPr>
-            <w:r>
-              <w:rPr>
-                <w:sz w:val="22"/>
-                <w:szCs w:val="22"/>
-              </w:rPr>
-              <w:t xml:space="preserve">Ban la PHI CONG. Nao ban la MAY.</w:t>
-            </w:r>
-          </w:p>
-          <w:p>
-            <w:pPr>
-              <w:spacing w:after="80"/>
-            </w:pPr>
-            <w:r>
-              <w:rPr>
-                <w:sz w:val="22"/>
-                <w:szCs w:val="22"/>
-              </w:rPr>
-              <w:t xml:space="preserve">May dang trai nghiem hien vat.</w:t>
+              <w:t xml:space="preserve"/>
+            </w:r>
+          </w:p>
+          <w:p>
+            <w:pPr>
+              <w:spacing w:after="80"/>
+            </w:pPr>
+            <w:r>
+              <w:rPr>
+                <w:sz w:val="22"/>
+                <w:szCs w:val="22"/>
+              </w:rPr>
+              <w:t xml:space="preserve">PHI CONG VS. MAY:</w:t>
+            </w:r>
+          </w:p>
+          <w:p>
+            <w:pPr>
+              <w:spacing w:after="80"/>
+            </w:pPr>
+            <w:r>
+              <w:rPr>
+                <w:sz w:val="22"/>
+                <w:szCs w:val="22"/>
+              </w:rPr>
+              <w:t xml:space="preserve">Ban la PHI CONG. Nao cua ban la MAY.</w:t>
+            </w:r>
+          </w:p>
+          <w:p>
+            <w:pPr>
+              <w:spacing w:after="80"/>
+            </w:pPr>
+            <w:r>
+              <w:rPr>
+                <w:sz w:val="22"/>
+                <w:szCs w:val="22"/>
+              </w:rPr>
+              <w:t xml:space="preserve">May dang trai nghiem hien tuong.</w:t>
             </w:r>
           </w:p>
           <w:p>
@@ -3260,31 +3308,67 @@
                 <w:sz w:val="22"/>
                 <w:szCs w:val="22"/>
               </w:rPr>
-              <w:t xml:space="preserve">'May cua toi dang trai nghiem hien vat mui ma.</w:t>
-            </w:r>
-          </w:p>
-          <w:p>
-            <w:pPr>
-              <w:spacing w:after="80"/>
-            </w:pPr>
-            <w:r>
-              <w:rPr>
-                <w:sz w:val="22"/>
-                <w:szCs w:val="22"/>
-              </w:rPr>
-              <w:t xml:space="preserve">Toi, phi cong, dang thuc hien giao thuc xoa bo nho dem.</w:t>
-            </w:r>
-          </w:p>
-          <w:p>
-            <w:pPr>
-              <w:spacing w:after="80"/>
-            </w:pPr>
-            <w:r>
-              <w:rPr>
-                <w:sz w:val="22"/>
-                <w:szCs w:val="22"/>
-              </w:rPr>
-              <w:t xml:space="preserve">Hien vat dang duoc xu ly. Toi khong phai hien vat.'</w:t>
+              <w:t xml:space="preserve">TUYEN BO:</w:t>
+            </w:r>
+          </w:p>
+          <w:p>
+            <w:pPr>
+              <w:spacing w:after="80"/>
+            </w:pPr>
+            <w:r>
+              <w:rPr>
+                <w:sz w:val="22"/>
+                <w:szCs w:val="22"/>
+              </w:rPr>
+              <w:t xml:space="preserve">Khi trai nghiem hien tuong, noi (thanh tieng neu co the):</w:t>
+            </w:r>
+          </w:p>
+          <w:p>
+            <w:pPr>
+              <w:spacing w:after="80"/>
+            </w:pPr>
+            <w:r>
+              <w:rPr>
+                <w:sz w:val="22"/>
+                <w:szCs w:val="22"/>
+              </w:rPr>
+              <w:t xml:space="preserve">'Toi dang trai nghiem [mui ma / ky uc co the / hien tuong hinh anh].</w:t>
+            </w:r>
+          </w:p>
+          <w:p>
+            <w:pPr>
+              <w:spacing w:after="80"/>
+            </w:pPr>
+            <w:r>
+              <w:rPr>
+                <w:sz w:val="22"/>
+                <w:szCs w:val="22"/>
+              </w:rPr>
+              <w:t xml:space="preserve">Day la [loi du doan / du lieu luu tru / giai phong sinh hoc].</w:t>
+            </w:r>
+          </w:p>
+          <w:p>
+            <w:pPr>
+              <w:spacing w:after="80"/>
+            </w:pPr>
+            <w:r>
+              <w:rPr>
+                <w:sz w:val="22"/>
+                <w:szCs w:val="22"/>
+              </w:rPr>
+              <w:t xml:space="preserve">Toi dang thuc hien giao thuc goi de.</w:t>
+            </w:r>
+          </w:p>
+          <w:p>
+            <w:pPr>
+              <w:spacing w:after="80"/>
+            </w:pPr>
+            <w:r>
+              <w:rPr>
+                <w:sz w:val="22"/>
+                <w:szCs w:val="22"/>
+              </w:rPr>
+              <w:t xml:space="preserve">Dieu nay se qua. Toi khong phai hien tuong nay.'</w:t>
             </w:r>
           </w:p>
         </w:tc>
@@ -3369,103 +3453,103 @@
                 <w:sz w:val="22"/>
                 <w:szCs w:val="22"/>
               </w:rPr>
-              <w:t xml:space="preserve">1. HIEN VAT LA BINH THUONG, KHONG PHAI DIEN LOAN</w:t>
-            </w:r>
-          </w:p>
-          <w:p>
-            <w:pPr>
-              <w:spacing w:after="80"/>
-            </w:pPr>
-            <w:r>
-              <w:rPr>
-                <w:sz w:val="22"/>
-                <w:szCs w:val="22"/>
-              </w:rPr>
-              <w:t xml:space="preserve">--- Mui ma, cam giac, va hinh anh pho bien trong phuc hoi</w:t>
-            </w:r>
-          </w:p>
-          <w:p>
-            <w:pPr>
-              <w:spacing w:after="80"/>
-            </w:pPr>
-            <w:r>
-              <w:rPr>
-                <w:sz w:val="22"/>
-                <w:szCs w:val="22"/>
-              </w:rPr>
-              <w:t xml:space="preserve">--- Chung la hien vat he thong, khong phai dau hieu tai nghien hoac loan than</w:t>
-            </w:r>
-          </w:p>
-          <w:p>
-            <w:pPr>
-              <w:spacing w:after="80"/>
-            </w:pPr>
-            <w:r>
-              <w:rPr>
-                <w:sz w:val="22"/>
-                <w:szCs w:val="22"/>
-              </w:rPr>
-              <w:t xml:space="preserve">--- Giong burn-in man hinh: bang chung su dung nang, khong phai phan cung hong</w:t>
-            </w:r>
-          </w:p>
-          <w:p>
-            <w:pPr>
-              <w:spacing w:after="80"/>
-            </w:pPr>
-            <w:r>
-              <w:rPr>
-                <w:sz w:val="22"/>
-                <w:szCs w:val="22"/>
-              </w:rPr>
-              <w:t xml:space="preserve"/>
-            </w:r>
-          </w:p>
-          <w:p>
-            <w:pPr>
-              <w:spacing w:after="80"/>
-            </w:pPr>
-            <w:r>
-              <w:rPr>
-                <w:sz w:val="22"/>
-                <w:szCs w:val="22"/>
-              </w:rPr>
-              <w:t xml:space="preserve">2. NAO LA DONG CO DU DOAN</w:t>
-            </w:r>
-          </w:p>
-          <w:p>
-            <w:pPr>
-              <w:spacing w:after="80"/>
-            </w:pPr>
-            <w:r>
-              <w:rPr>
-                <w:sz w:val="22"/>
-                <w:szCs w:val="22"/>
-              </w:rPr>
-              <w:t xml:space="preserve">--- No tai truoc du lieu giac quan dua tren dau hieu</w:t>
-            </w:r>
-          </w:p>
-          <w:p>
-            <w:pPr>
-              <w:spacing w:after="80"/>
-            </w:pPr>
-            <w:r>
-              <w:rPr>
-                <w:sz w:val="22"/>
-                <w:szCs w:val="22"/>
-              </w:rPr>
-              <w:t xml:space="preserve">--- Hien vat la 'loi du doan'---tap tin tai, su kien khong xay ra</w:t>
-            </w:r>
-          </w:p>
-          <w:p>
-            <w:pPr>
-              <w:spacing w:after="80"/>
-            </w:pPr>
-            <w:r>
-              <w:rPr>
-                <w:sz w:val="22"/>
-                <w:szCs w:val="22"/>
-              </w:rPr>
-              <w:t xml:space="preserve">--- Cam giac thuc voi neuron; nguyen nhan vang mat</w:t>
+              <w:t xml:space="preserve">1. HIEN TUONG LA BINH THUONG, KHONG PHAI DIEN</w:t>
+            </w:r>
+          </w:p>
+          <w:p>
+            <w:pPr>
+              <w:spacing w:after="80"/>
+            </w:pPr>
+            <w:r>
+              <w:rPr>
+                <w:sz w:val="22"/>
+                <w:szCs w:val="22"/>
+              </w:rPr>
+              <w:t xml:space="preserve">--- Mui ma, cam giac, va hinh anh la pho bien trong phuc hoi</w:t>
+            </w:r>
+          </w:p>
+          <w:p>
+            <w:pPr>
+              <w:spacing w:after="80"/>
+            </w:pPr>
+            <w:r>
+              <w:rPr>
+                <w:sz w:val="22"/>
+                <w:szCs w:val="22"/>
+              </w:rPr>
+              <w:t xml:space="preserve">--- Chung la hien tuong he thong, khong phai dau hieu tai nghien hoac loan than</w:t>
+            </w:r>
+          </w:p>
+          <w:p>
+            <w:pPr>
+              <w:spacing w:after="80"/>
+            </w:pPr>
+            <w:r>
+              <w:rPr>
+                <w:sz w:val="22"/>
+                <w:szCs w:val="22"/>
+              </w:rPr>
+              <w:t xml:space="preserve">--- Giong nhu chay anh man hinh: bang chung dung nang, khong phai phan cung hong</w:t>
+            </w:r>
+          </w:p>
+          <w:p>
+            <w:pPr>
+              <w:spacing w:after="80"/>
+            </w:pPr>
+            <w:r>
+              <w:rPr>
+                <w:sz w:val="22"/>
+                <w:szCs w:val="22"/>
+              </w:rPr>
+              <w:t xml:space="preserve"/>
+            </w:r>
+          </w:p>
+          <w:p>
+            <w:pPr>
+              <w:spacing w:after="80"/>
+            </w:pPr>
+            <w:r>
+              <w:rPr>
+                <w:sz w:val="22"/>
+                <w:szCs w:val="22"/>
+              </w:rPr>
+              <w:t xml:space="preserve">2. NAO LA MAY DU DOAN</w:t>
+            </w:r>
+          </w:p>
+          <w:p>
+            <w:pPr>
+              <w:spacing w:after="80"/>
+            </w:pPr>
+            <w:r>
+              <w:rPr>
+                <w:sz w:val="22"/>
+                <w:szCs w:val="22"/>
+              </w:rPr>
+              <w:t xml:space="preserve">--- No tai truoc du lieu cam giac dua tren dau moi</w:t>
+            </w:r>
+          </w:p>
+          <w:p>
+            <w:pPr>
+              <w:spacing w:after="80"/>
+            </w:pPr>
+            <w:r>
+              <w:rPr>
+                <w:sz w:val="22"/>
+                <w:szCs w:val="22"/>
+              </w:rPr>
+              <w:t xml:space="preserve">--- Hien tuong la 'loi du doan' --- tep duoc tai, su kien khong xay ra</w:t>
+            </w:r>
+          </w:p>
+          <w:p>
+            <w:pPr>
+              <w:spacing w:after="80"/>
+            </w:pPr>
+            <w:r>
+              <w:rPr>
+                <w:sz w:val="22"/>
+                <w:szCs w:val="22"/>
+              </w:rPr>
+              <w:t xml:space="preserve">--- Cam giac la thuc voi neuron cua ban; nguyen nhan vang mat</w:t>
             </w:r>
           </w:p>
           <w:p>
@@ -3501,55 +3585,55 @@
                 <w:sz w:val="22"/>
                 <w:szCs w:val="22"/>
               </w:rPr>
-              <w:t xml:space="preserve">3. TIEU DIET HOAT DONG</w:t>
-            </w:r>
-          </w:p>
-          <w:p>
-            <w:pPr>
-              <w:spacing w:after="80"/>
-            </w:pPr>
-            <w:r>
-              <w:rPr>
-                <w:sz w:val="22"/>
-                <w:szCs w:val="22"/>
-              </w:rPr>
-              <w:t xml:space="preserve">--- Moi lan dau hieu phat ma khong co chat = du doan yeu di</w:t>
-            </w:r>
-          </w:p>
-          <w:p>
-            <w:pPr>
-              <w:spacing w:after="80"/>
-            </w:pPr>
-            <w:r>
-              <w:rPr>
-                <w:sz w:val="22"/>
-                <w:szCs w:val="22"/>
-              </w:rPr>
-              <w:t xml:space="preserve">--- Hien vat LA he thong tu cap nhat</w:t>
-            </w:r>
-          </w:p>
-          <w:p>
-            <w:pPr>
-              <w:spacing w:after="80"/>
-            </w:pPr>
-            <w:r>
-              <w:rPr>
-                <w:sz w:val="22"/>
-                <w:szCs w:val="22"/>
-              </w:rPr>
-              <w:t xml:space="preserve">--- Khong cung co + thoi gian = it hien vat hon</w:t>
-            </w:r>
-          </w:p>
-          <w:p>
-            <w:pPr>
-              <w:spacing w:after="80"/>
-            </w:pPr>
-            <w:r>
-              <w:rPr>
-                <w:sz w:val="22"/>
-                <w:szCs w:val="22"/>
-              </w:rPr>
-              <w:t xml:space="preserve">--- Neu su dung, du doan tang; neu khong su dung, no yeu di</w:t>
+              <w:t xml:space="preserve">3. DAP TAT HOAT DONG</w:t>
+            </w:r>
+          </w:p>
+          <w:p>
+            <w:pPr>
+              <w:spacing w:after="80"/>
+            </w:pPr>
+            <w:r>
+              <w:rPr>
+                <w:sz w:val="22"/>
+                <w:szCs w:val="22"/>
+              </w:rPr>
+              <w:t xml:space="preserve">--- Moi lan dau moi phat ra ma khong co chat = du doan yeu di</w:t>
+            </w:r>
+          </w:p>
+          <w:p>
+            <w:pPr>
+              <w:spacing w:after="80"/>
+            </w:pPr>
+            <w:r>
+              <w:rPr>
+                <w:sz w:val="22"/>
+                <w:szCs w:val="22"/>
+              </w:rPr>
+              <w:t xml:space="preserve">--- Hien tuong LA he thong dang tu cap nhat</w:t>
+            </w:r>
+          </w:p>
+          <w:p>
+            <w:pPr>
+              <w:spacing w:after="80"/>
+            </w:pPr>
+            <w:r>
+              <w:rPr>
+                <w:sz w:val="22"/>
+                <w:szCs w:val="22"/>
+              </w:rPr>
+              <w:t xml:space="preserve">--- Khong cung co + thoi gian = it hien tuong hon</w:t>
+            </w:r>
+          </w:p>
+          <w:p>
+            <w:pPr>
+              <w:spacing w:after="80"/>
+            </w:pPr>
+            <w:r>
+              <w:rPr>
+                <w:sz w:val="22"/>
+                <w:szCs w:val="22"/>
+              </w:rPr>
+              <w:t xml:space="preserve">--- Neu ban dung, du doan tang cuong; neu ban khong dung, no yeu di</w:t>
             </w:r>
           </w:p>
           <w:p>
@@ -3609,7 +3693,7 @@
                 <w:sz w:val="22"/>
                 <w:szCs w:val="22"/>
               </w:rPr>
-              <w:t xml:space="preserve">--- Dac biet quan trong voi kieu gen GSTM1/GSTT1 Null</w:t>
+              <w:t xml:space="preserve">--- Dac biet dang ke voi kieu gen GSTM1/GSTT1 Null</w:t>
             </w:r>
           </w:p>
           <w:p>
@@ -3633,7 +3717,7 @@
                 <w:sz w:val="22"/>
                 <w:szCs w:val="22"/>
               </w:rPr>
-              <w:t xml:space="preserve">--- Dinh khung: 'Ngui rac dang roi khoi toa nha'</w:t>
+              <w:t xml:space="preserve">--- Dinh khung lai: 'Ngui rac dang roi toa nha'</w:t>
             </w:r>
           </w:p>
           <w:p>
@@ -3669,67 +3753,67 @@
                 <w:sz w:val="22"/>
                 <w:szCs w:val="22"/>
               </w:rPr>
-              <w:t xml:space="preserve">--- BUOC 1: Xac Minh Toan Ven (Kiem tra thuc te---ai khac phan ung?)</w:t>
-            </w:r>
-          </w:p>
-          <w:p>
-            <w:pPr>
-              <w:spacing w:after="80"/>
-            </w:pPr>
-            <w:r>
-              <w:rPr>
-                <w:sz w:val="22"/>
-                <w:szCs w:val="22"/>
-              </w:rPr>
-              <w:t xml:space="preserve">--- BUOC 2: Xoi Bo Dem (Ghi de bang dau vao giac quan dien ap cao)</w:t>
-            </w:r>
-          </w:p>
-          <w:p>
-            <w:pPr>
-              <w:spacing w:after="80"/>
-            </w:pPr>
-            <w:r>
-              <w:rPr>
-                <w:sz w:val="22"/>
-                <w:szCs w:val="22"/>
-              </w:rPr>
-              <w:t xml:space="preserve">--- BUOC 3: Tuyen Bo Hien Vat (Dan nhan, giai thich, tach biet)</w:t>
-            </w:r>
-          </w:p>
-          <w:p>
-            <w:pPr>
-              <w:spacing w:after="80"/>
-            </w:pPr>
-            <w:r>
-              <w:rPr>
-                <w:sz w:val="22"/>
-                <w:szCs w:val="22"/>
-              </w:rPr>
-              <w:t xml:space="preserve"/>
-            </w:r>
-          </w:p>
-          <w:p>
-            <w:pPr>
-              <w:spacing w:after="80"/>
-            </w:pPr>
-            <w:r>
-              <w:rPr>
-                <w:sz w:val="22"/>
-                <w:szCs w:val="22"/>
-              </w:rPr>
-              <w:t xml:space="preserve">6. CONG CU GHI DE</w:t>
-            </w:r>
-          </w:p>
-          <w:p>
-            <w:pPr>
-              <w:spacing w:after="80"/>
-            </w:pPr>
-            <w:r>
-              <w:rPr>
-                <w:sz w:val="22"/>
-                <w:szCs w:val="22"/>
-              </w:rPr>
-              <w:t xml:space="preserve">--- Khuu giac: Hat ca phe, tinh dau bac ha, cam, con ruou</w:t>
+              <w:t xml:space="preserve">--- BUOC 1: Xac Minh Toan Ven (Kiem tra thuc te -- ai khac co phan ung khong?)</w:t>
+            </w:r>
+          </w:p>
+          <w:p>
+            <w:pPr>
+              <w:spacing w:after="80"/>
+            </w:pPr>
+            <w:r>
+              <w:rPr>
+                <w:sz w:val="22"/>
+                <w:szCs w:val="22"/>
+              </w:rPr>
+              <w:t xml:space="preserve">--- BUOC 2: Xoa Bo Dem (Goi de voi dau vao cam giac dien ap cao)</w:t>
+            </w:r>
+          </w:p>
+          <w:p>
+            <w:pPr>
+              <w:spacing w:after="80"/>
+            </w:pPr>
+            <w:r>
+              <w:rPr>
+                <w:sz w:val="22"/>
+                <w:szCs w:val="22"/>
+              </w:rPr>
+              <w:t xml:space="preserve">--- BUOC 3: Tuyen Bo Hien Tuong (Nhan no, giai thich no, tach khoi no)</w:t>
+            </w:r>
+          </w:p>
+          <w:p>
+            <w:pPr>
+              <w:spacing w:after="80"/>
+            </w:pPr>
+            <w:r>
+              <w:rPr>
+                <w:sz w:val="22"/>
+                <w:szCs w:val="22"/>
+              </w:rPr>
+              <w:t xml:space="preserve"/>
+            </w:r>
+          </w:p>
+          <w:p>
+            <w:pPr>
+              <w:spacing w:after="80"/>
+            </w:pPr>
+            <w:r>
+              <w:rPr>
+                <w:sz w:val="22"/>
+                <w:szCs w:val="22"/>
+              </w:rPr>
+              <w:t xml:space="preserve">6. CONG CU GOI DE</w:t>
+            </w:r>
+          </w:p>
+          <w:p>
+            <w:pPr>
+              <w:spacing w:after="80"/>
+            </w:pPr>
+            <w:r>
+              <w:rPr>
+                <w:sz w:val="22"/>
+                <w:szCs w:val="22"/>
+              </w:rPr>
+              <w:t xml:space="preserve">--- Khuu giac: Hat ca phe, tinh dau bac ha, cam quyt, mieng tam con</w:t>
             </w:r>
           </w:p>
           <w:p>
@@ -3753,79 +3837,103 @@
                 <w:sz w:val="22"/>
                 <w:szCs w:val="22"/>
               </w:rPr>
-              <w:t xml:space="preserve">--- Thi giac: Anh sang manh, ngoai troi, chu y truc tiep</w:t>
-            </w:r>
-          </w:p>
-          <w:p>
-            <w:pPr>
-              <w:spacing w:after="80"/>
-            </w:pPr>
-            <w:r>
-              <w:rPr>
-                <w:sz w:val="22"/>
-                <w:szCs w:val="22"/>
-              </w:rPr>
-              <w:t xml:space="preserve">--- Mang cong cu; su dung ngay lap tuc</w:t>
-            </w:r>
-          </w:p>
-          <w:p>
-            <w:pPr>
-              <w:spacing w:after="80"/>
-            </w:pPr>
-            <w:r>
-              <w:rPr>
-                <w:sz w:val="22"/>
-                <w:szCs w:val="22"/>
-              </w:rPr>
-              <w:t xml:space="preserve"/>
-            </w:r>
-          </w:p>
-          <w:p>
-            <w:pPr>
-              <w:spacing w:after="80"/>
-            </w:pPr>
-            <w:r>
-              <w:rPr>
-                <w:sz w:val="22"/>
-                <w:szCs w:val="22"/>
-              </w:rPr>
-              <w:t xml:space="preserve">7. KHUNG NGON NGU QUAN TRONG</w:t>
-            </w:r>
-          </w:p>
-          <w:p>
-            <w:pPr>
-              <w:spacing w:after="80"/>
-            </w:pPr>
-            <w:r>
-              <w:rPr>
-                <w:sz w:val="22"/>
-                <w:szCs w:val="22"/>
-              </w:rPr>
-              <w:t xml:space="preserve">--- 'Toi muon dung' = Xac nhan hien vat la mong muon thuc</w:t>
-            </w:r>
-          </w:p>
-          <w:p>
-            <w:pPr>
-              <w:spacing w:after="80"/>
-            </w:pPr>
-            <w:r>
-              <w:rPr>
-                <w:sz w:val="22"/>
-                <w:szCs w:val="22"/>
-              </w:rPr>
-              <w:t xml:space="preserve">--- 'He thong dang xoa du lieu dem' = Ky thuat, co the quan ly</w:t>
-            </w:r>
-          </w:p>
-          <w:p>
-            <w:pPr>
-              <w:spacing w:after="80"/>
-            </w:pPr>
-            <w:r>
-              <w:rPr>
-                <w:sz w:val="22"/>
-                <w:szCs w:val="22"/>
-              </w:rPr>
-              <w:t xml:space="preserve">--- Phi cong vs. May: Ban quan sat hien vat; ban khong phai hien vat</w:t>
+              <w:t xml:space="preserve">--- Hinh anh: Anh sang, ngoai troi, chu y truc tiep</w:t>
+            </w:r>
+          </w:p>
+          <w:p>
+            <w:pPr>
+              <w:spacing w:after="80"/>
+            </w:pPr>
+            <w:r>
+              <w:rPr>
+                <w:sz w:val="22"/>
+                <w:szCs w:val="22"/>
+              </w:rPr>
+              <w:t xml:space="preserve">--- Mang cong cu; su dung ngay</w:t>
+            </w:r>
+          </w:p>
+          <w:p>
+            <w:pPr>
+              <w:spacing w:after="80"/>
+            </w:pPr>
+            <w:r>
+              <w:rPr>
+                <w:sz w:val="22"/>
+                <w:szCs w:val="22"/>
+              </w:rPr>
+              <w:t xml:space="preserve"/>
+            </w:r>
+          </w:p>
+          <w:p>
+            <w:pPr>
+              <w:spacing w:after="80"/>
+            </w:pPr>
+            <w:r>
+              <w:rPr>
+                <w:sz w:val="22"/>
+                <w:szCs w:val="22"/>
+              </w:rPr>
+              <w:t xml:space="preserve">7. DONG THOI GI DU KIEN</w:t>
+            </w:r>
+          </w:p>
+          <w:p>
+            <w:pPr>
+              <w:spacing w:after="80"/>
+            </w:pPr>
+            <w:r>
+              <w:rPr>
+                <w:sz w:val="22"/>
+                <w:szCs w:val="22"/>
+              </w:rPr>
+              <w:t xml:space="preserve">--- Tuan 1-4: Tan suat hien tuong cao nhat</w:t>
+            </w:r>
+          </w:p>
+          <w:p>
+            <w:pPr>
+              <w:spacing w:after="80"/>
+            </w:pPr>
+            <w:r>
+              <w:rPr>
+                <w:sz w:val="22"/>
+                <w:szCs w:val="22"/>
+              </w:rPr>
+              <w:t xml:space="preserve">--- Thang 1-3: Giam dang ke</w:t>
+            </w:r>
+          </w:p>
+          <w:p>
+            <w:pPr>
+              <w:spacing w:after="80"/>
+            </w:pPr>
+            <w:r>
+              <w:rPr>
+                <w:sz w:val="22"/>
+                <w:szCs w:val="22"/>
+              </w:rPr>
+              <w:t xml:space="preserve">--- Thang 3-6: Thoi thoang, quan ly duoc</w:t>
+            </w:r>
+          </w:p>
+          <w:p>
+            <w:pPr>
+              <w:spacing w:after="80"/>
+            </w:pPr>
+            <w:r>
+              <w:rPr>
+                <w:sz w:val="22"/>
+                <w:szCs w:val="22"/>
+              </w:rPr>
+              <w:t xml:space="preserve">--- Nam 1+: Toi thieu voi da so nguoi</w:t>
+            </w:r>
+          </w:p>
+          <w:p>
+            <w:pPr>
+              <w:spacing w:after="80"/>
+            </w:pPr>
+            <w:r>
+              <w:rPr>
+                <w:sz w:val="22"/>
+                <w:szCs w:val="22"/>
+              </w:rPr>
+              <w:t xml:space="preserve">--- Kien nhan + khong cung co = giai quyet</w:t>
             </w:r>
           </w:p>
         </w:tc>
@@ -3916,103 +4024,103 @@
                 <w:sz w:val="22"/>
                 <w:szCs w:val="22"/>
               </w:rPr>
-              <w:t xml:space="preserve">Lan dau tien ban ngui thay ma tuy va khong co gi o do,</w:t>
-            </w:r>
-          </w:p>
-          <w:p>
-            <w:pPr>
-              <w:spacing w:after="80"/>
-            </w:pPr>
-            <w:r>
-              <w:rPr>
-                <w:sz w:val="22"/>
-                <w:szCs w:val="22"/>
-              </w:rPr>
-              <w:t xml:space="preserve">that dang so. Ban nghi ban dang mat tri.</w:t>
-            </w:r>
-          </w:p>
-          <w:p>
-            <w:pPr>
-              <w:spacing w:after="80"/>
-            </w:pPr>
-            <w:r>
-              <w:rPr>
-                <w:sz w:val="22"/>
-                <w:szCs w:val="22"/>
-              </w:rPr>
-              <w:t xml:space="preserve"/>
-            </w:r>
-          </w:p>
-          <w:p>
-            <w:pPr>
-              <w:spacing w:after="80"/>
-            </w:pPr>
-            <w:r>
-              <w:rPr>
-                <w:sz w:val="22"/>
-                <w:szCs w:val="22"/>
-              </w:rPr>
-              <w:t xml:space="preserve">Ban khong mat.</w:t>
-            </w:r>
-          </w:p>
-          <w:p>
-            <w:pPr>
-              <w:spacing w:after="80"/>
-            </w:pPr>
-            <w:r>
-              <w:rPr>
-                <w:sz w:val="22"/>
-                <w:szCs w:val="22"/>
-              </w:rPr>
-              <w:t xml:space="preserve"/>
-            </w:r>
-          </w:p>
-          <w:p>
-            <w:pPr>
-              <w:spacing w:after="80"/>
-            </w:pPr>
-            <w:r>
-              <w:rPr>
-                <w:sz w:val="22"/>
-                <w:szCs w:val="22"/>
-              </w:rPr>
-              <w:t xml:space="preserve">Nao cua ban la dong co hoan thanh mo hinh</w:t>
-            </w:r>
-          </w:p>
-          <w:p>
-            <w:pPr>
-              <w:spacing w:after="80"/>
-            </w:pPr>
-            <w:r>
-              <w:rPr>
-                <w:sz w:val="22"/>
-                <w:szCs w:val="22"/>
-              </w:rPr>
-              <w:t xml:space="preserve">chay tren mang neural duoc dao tao boi hang ngan lan lap lai.</w:t>
-            </w:r>
-          </w:p>
-          <w:p>
-            <w:pPr>
-              <w:spacing w:after="80"/>
-            </w:pPr>
-            <w:r>
-              <w:rPr>
-                <w:sz w:val="22"/>
-                <w:szCs w:val="22"/>
-              </w:rPr>
-              <w:t xml:space="preserve"/>
-            </w:r>
-          </w:p>
-          <w:p>
-            <w:pPr>
-              <w:spacing w:after="80"/>
-            </w:pPr>
-            <w:r>
-              <w:rPr>
-                <w:sz w:val="22"/>
-                <w:szCs w:val="22"/>
-              </w:rPr>
-              <w:t xml:space="preserve">Tat nhien no van phat nhung mo hinh cu doi khi.</w:t>
+              <w:t xml:space="preserve">Lan dau tien ban ngui ma tuy va khong co gi o do,</w:t>
+            </w:r>
+          </w:p>
+          <w:p>
+            <w:pPr>
+              <w:spacing w:after="80"/>
+            </w:pPr>
+            <w:r>
+              <w:rPr>
+                <w:sz w:val="22"/>
+                <w:szCs w:val="22"/>
+              </w:rPr>
+              <w:t xml:space="preserve">no dang so. Ban nghi ban dang mat tri.</w:t>
+            </w:r>
+          </w:p>
+          <w:p>
+            <w:pPr>
+              <w:spacing w:after="80"/>
+            </w:pPr>
+            <w:r>
+              <w:rPr>
+                <w:sz w:val="22"/>
+                <w:szCs w:val="22"/>
+              </w:rPr>
+              <w:t xml:space="preserve"/>
+            </w:r>
+          </w:p>
+          <w:p>
+            <w:pPr>
+              <w:spacing w:after="80"/>
+            </w:pPr>
+            <w:r>
+              <w:rPr>
+                <w:sz w:val="22"/>
+                <w:szCs w:val="22"/>
+              </w:rPr>
+              <w:t xml:space="preserve">Ban khong phai.</w:t>
+            </w:r>
+          </w:p>
+          <w:p>
+            <w:pPr>
+              <w:spacing w:after="80"/>
+            </w:pPr>
+            <w:r>
+              <w:rPr>
+                <w:sz w:val="22"/>
+                <w:szCs w:val="22"/>
+              </w:rPr>
+              <w:t xml:space="preserve"/>
+            </w:r>
+          </w:p>
+          <w:p>
+            <w:pPr>
+              <w:spacing w:after="80"/>
+            </w:pPr>
+            <w:r>
+              <w:rPr>
+                <w:sz w:val="22"/>
+                <w:szCs w:val="22"/>
+              </w:rPr>
+              <w:t xml:space="preserve">Nao cua ban la may hoan thanh mo hinh</w:t>
+            </w:r>
+          </w:p>
+          <w:p>
+            <w:pPr>
+              <w:spacing w:after="80"/>
+            </w:pPr>
+            <w:r>
+              <w:rPr>
+                <w:sz w:val="22"/>
+                <w:szCs w:val="22"/>
+              </w:rPr>
+              <w:t xml:space="preserve">chay tren mang than kinh duoc dao tao boi hang nghin lan lap lai.</w:t>
+            </w:r>
+          </w:p>
+          <w:p>
+            <w:pPr>
+              <w:spacing w:after="80"/>
+            </w:pPr>
+            <w:r>
+              <w:rPr>
+                <w:sz w:val="22"/>
+                <w:szCs w:val="22"/>
+              </w:rPr>
+              <w:t xml:space="preserve"/>
+            </w:r>
+          </w:p>
+          <w:p>
+            <w:pPr>
+              <w:spacing w:after="80"/>
+            </w:pPr>
+            <w:r>
+              <w:rPr>
+                <w:sz w:val="22"/>
+                <w:szCs w:val="22"/>
+              </w:rPr>
+              <w:t xml:space="preserve">Tat nhien no van phat cac mo hinh cu doi khi.</w:t>
             </w:r>
           </w:p>
           <w:p>
@@ -4048,7 +4156,7 @@
                 <w:sz w:val="22"/>
                 <w:szCs w:val="22"/>
               </w:rPr>
-              <w:t xml:space="preserve">Cac hien vat khong phai dau hieu that bai.</w:t>
+              <w:t xml:space="preserve">Cac hien tuong khong phai dau hieu that bai.</w:t>
             </w:r>
           </w:p>
           <w:p>
@@ -4084,7 +4192,7 @@
                 <w:sz w:val="22"/>
                 <w:szCs w:val="22"/>
               </w:rPr>
-              <w:t xml:space="preserve">Moi ma qua di ma khong duoc cung co</w:t>
+              <w:t xml:space="preserve">Moi ma qua di ma khong cung co</w:t>
             </w:r>
           </w:p>
           <w:p>
@@ -4120,7 +4228,7 @@
                 <w:sz w:val="22"/>
                 <w:szCs w:val="22"/>
               </w:rPr>
-              <w:t xml:space="preserve">Moi hien vat ban quan sat ma khong hanh dong theo</w:t>
+              <w:t xml:space="preserve">Moi hien tuong ban quan sat ma khong hanh dong theo</w:t>
             </w:r>
           </w:p>
           <w:p>
@@ -4156,7 +4264,19 @@
                 <w:sz w:val="22"/>
                 <w:szCs w:val="22"/>
               </w:rPr>
-              <w:t xml:space="preserve">Ban khong bi hong. Ban khong dien.</w:t>
+              <w:t xml:space="preserve">Ban khong bi hong.</w:t>
+            </w:r>
+          </w:p>
+          <w:p>
+            <w:pPr>
+              <w:spacing w:after="80"/>
+            </w:pPr>
+            <w:r>
+              <w:rPr>
+                <w:sz w:val="22"/>
+                <w:szCs w:val="22"/>
+              </w:rPr>
+              <w:t xml:space="preserve">Ban khong dien.</w:t>
             </w:r>
           </w:p>
           <w:p>
@@ -4192,103 +4312,151 @@
                 <w:sz w:val="22"/>
                 <w:szCs w:val="22"/>
               </w:rPr>
-              <w:t xml:space="preserve">Ban la he thong voi burn-in tu su dung nang</w:t>
-            </w:r>
-          </w:p>
-          <w:p>
-            <w:pPr>
-              <w:spacing w:after="80"/>
-            </w:pPr>
-            <w:r>
-              <w:rPr>
-                <w:sz w:val="22"/>
-                <w:szCs w:val="22"/>
-              </w:rPr>
-              <w:t xml:space="preserve">mot kenh qua lau.</w:t>
-            </w:r>
-          </w:p>
-          <w:p>
-            <w:pPr>
-              <w:spacing w:after="80"/>
-            </w:pPr>
-            <w:r>
-              <w:rPr>
-                <w:sz w:val="22"/>
-                <w:szCs w:val="22"/>
-              </w:rPr>
-              <w:t xml:space="preserve"/>
-            </w:r>
-          </w:p>
-          <w:p>
-            <w:pPr>
-              <w:spacing w:after="80"/>
-            </w:pPr>
-            <w:r>
-              <w:rPr>
-                <w:sz w:val="22"/>
-                <w:szCs w:val="22"/>
-              </w:rPr>
-              <w:t xml:space="preserve">Burn-in phai di. Bo nho dem xoa.</w:t>
-            </w:r>
-          </w:p>
-          <w:p>
-            <w:pPr>
-              <w:spacing w:after="80"/>
-            </w:pPr>
-            <w:r>
-              <w:rPr>
-                <w:sz w:val="22"/>
-                <w:szCs w:val="22"/>
-              </w:rPr>
-              <w:t xml:space="preserve">Du doan cap nhat.</w:t>
-            </w:r>
-          </w:p>
-          <w:p>
-            <w:pPr>
-              <w:spacing w:after="80"/>
-            </w:pPr>
-            <w:r>
-              <w:rPr>
-                <w:sz w:val="22"/>
-                <w:szCs w:val="22"/>
-              </w:rPr>
-              <w:t xml:space="preserve"/>
-            </w:r>
-          </w:p>
-          <w:p>
-            <w:pPr>
-              <w:spacing w:after="80"/>
-            </w:pPr>
-            <w:r>
-              <w:rPr>
-                <w:sz w:val="22"/>
-                <w:szCs w:val="22"/>
-              </w:rPr>
-              <w:t xml:space="preserve">Cho no thoi gian. Su dung giao thuc. Tin vao qua trinh.</w:t>
-            </w:r>
-          </w:p>
-          <w:p>
-            <w:pPr>
-              <w:spacing w:after="80"/>
-            </w:pPr>
-            <w:r>
-              <w:rPr>
-                <w:sz w:val="22"/>
-                <w:szCs w:val="22"/>
-              </w:rPr>
-              <w:t xml:space="preserve">Nhung con ma chi la ky uc.</w:t>
-            </w:r>
-          </w:p>
-          <w:p>
-            <w:pPr>
-              <w:spacing w:after="80"/>
-            </w:pPr>
-            <w:r>
-              <w:rPr>
-                <w:sz w:val="22"/>
-                <w:szCs w:val="22"/>
-              </w:rPr>
-              <w:t xml:space="preserve">Va ky uc, khong duoc cung co, phai di.</w:t>
+              <w:t xml:space="preserve">Ban la he thong co chay anh tu su dung nang</w:t>
+            </w:r>
+          </w:p>
+          <w:p>
+            <w:pPr>
+              <w:spacing w:after="80"/>
+            </w:pPr>
+            <w:r>
+              <w:rPr>
+                <w:sz w:val="22"/>
+                <w:szCs w:val="22"/>
+              </w:rPr>
+              <w:t xml:space="preserve">tren mot kenh qua lau.</w:t>
+            </w:r>
+          </w:p>
+          <w:p>
+            <w:pPr>
+              <w:spacing w:after="80"/>
+            </w:pPr>
+            <w:r>
+              <w:rPr>
+                <w:sz w:val="22"/>
+                <w:szCs w:val="22"/>
+              </w:rPr>
+              <w:t xml:space="preserve"/>
+            </w:r>
+          </w:p>
+          <w:p>
+            <w:pPr>
+              <w:spacing w:after="80"/>
+            </w:pPr>
+            <w:r>
+              <w:rPr>
+                <w:sz w:val="22"/>
+                <w:szCs w:val="22"/>
+              </w:rPr>
+              <w:t xml:space="preserve">Chay anh se phai.</w:t>
+            </w:r>
+          </w:p>
+          <w:p>
+            <w:pPr>
+              <w:spacing w:after="80"/>
+            </w:pPr>
+            <w:r>
+              <w:rPr>
+                <w:sz w:val="22"/>
+                <w:szCs w:val="22"/>
+              </w:rPr>
+              <w:t xml:space="preserve">Bo nho dem se sach.</w:t>
+            </w:r>
+          </w:p>
+          <w:p>
+            <w:pPr>
+              <w:spacing w:after="80"/>
+            </w:pPr>
+            <w:r>
+              <w:rPr>
+                <w:sz w:val="22"/>
+                <w:szCs w:val="22"/>
+              </w:rPr>
+              <w:t xml:space="preserve">Du doan se cap nhat.</w:t>
+            </w:r>
+          </w:p>
+          <w:p>
+            <w:pPr>
+              <w:spacing w:after="80"/>
+            </w:pPr>
+            <w:r>
+              <w:rPr>
+                <w:sz w:val="22"/>
+                <w:szCs w:val="22"/>
+              </w:rPr>
+              <w:t xml:space="preserve"/>
+            </w:r>
+          </w:p>
+          <w:p>
+            <w:pPr>
+              <w:spacing w:after="80"/>
+            </w:pPr>
+            <w:r>
+              <w:rPr>
+                <w:sz w:val="22"/>
+                <w:szCs w:val="22"/>
+              </w:rPr>
+              <w:t xml:space="preserve">Cho no thoi gian.</w:t>
+            </w:r>
+          </w:p>
+          <w:p>
+            <w:pPr>
+              <w:spacing w:after="80"/>
+            </w:pPr>
+            <w:r>
+              <w:rPr>
+                <w:sz w:val="22"/>
+                <w:szCs w:val="22"/>
+              </w:rPr>
+              <w:t xml:space="preserve">Dung giao thuc.</w:t>
+            </w:r>
+          </w:p>
+          <w:p>
+            <w:pPr>
+              <w:spacing w:after="80"/>
+            </w:pPr>
+            <w:r>
+              <w:rPr>
+                <w:sz w:val="22"/>
+                <w:szCs w:val="22"/>
+              </w:rPr>
+              <w:t xml:space="preserve">Tin qua trinh.</w:t>
+            </w:r>
+          </w:p>
+          <w:p>
+            <w:pPr>
+              <w:spacing w:after="80"/>
+            </w:pPr>
+            <w:r>
+              <w:rPr>
+                <w:sz w:val="22"/>
+                <w:szCs w:val="22"/>
+              </w:rPr>
+              <w:t xml:space="preserve"/>
+            </w:r>
+          </w:p>
+          <w:p>
+            <w:pPr>
+              <w:spacing w:after="80"/>
+            </w:pPr>
+            <w:r>
+              <w:rPr>
+                <w:sz w:val="22"/>
+                <w:szCs w:val="22"/>
+              </w:rPr>
+              <w:t xml:space="preserve">Nhung bong ma chi la ky uc.</w:t>
+            </w:r>
+          </w:p>
+          <w:p>
+            <w:pPr>
+              <w:spacing w:after="80"/>
+            </w:pPr>
+            <w:r>
+              <w:rPr>
+                <w:sz w:val="22"/>
+                <w:szCs w:val="22"/>
+              </w:rPr>
+              <w:t xml:space="preserve">Va ky uc, khong co cung co, se phai.</w:t>
             </w:r>
           </w:p>
           <w:p>
